--- a/Final_Project.docx
+++ b/Final_Project.docx
@@ -1971,6 +1971,7 @@
         </w:rPr>
         <w:t xml:space="preserve"> </w:t>
       </w:r>
+      <w:proofErr w:type="spellStart"/>
       <w:r>
         <w:rPr>
           <w:rFonts w:ascii="Courier New" w:eastAsia="Times New Roman" w:hAnsi="Courier New" w:cs="Courier New"/>
@@ -1980,6 +1981,7 @@
         </w:rPr>
         <w:t>int</w:t>
       </w:r>
+      <w:proofErr w:type="spellEnd"/>
       <w:r>
         <w:rPr>
           <w:rFonts w:ascii="Courier New" w:eastAsia="Times New Roman" w:hAnsi="Courier New" w:cs="Courier New"/>
@@ -1997,17 +1999,7 @@
           <w:sz w:val="20"/>
           <w:szCs w:val="20"/>
         </w:rPr>
-        <w:t>put_</w:t>
-      </w:r>
-      <w:proofErr w:type="gramStart"/>
-      <w:r>
-        <w:rPr>
-          <w:rFonts w:ascii="Courier New" w:eastAsia="Times New Roman" w:hAnsi="Courier New" w:cs="Courier New"/>
-          <w:color w:val="000000"/>
-          <w:sz w:val="20"/>
-          <w:szCs w:val="20"/>
-        </w:rPr>
-        <w:t>char</w:t>
+        <w:t>put_char</w:t>
       </w:r>
       <w:proofErr w:type="spellEnd"/>
       <w:r>
@@ -2021,7 +2013,6 @@
         </w:rPr>
         <w:t>(</w:t>
       </w:r>
-      <w:proofErr w:type="gramEnd"/>
       <w:r>
         <w:rPr>
           <w:rFonts w:ascii="Courier New" w:eastAsia="Times New Roman" w:hAnsi="Courier New" w:cs="Courier New"/>
@@ -2224,17 +2215,7 @@
           <w:sz w:val="20"/>
           <w:szCs w:val="20"/>
         </w:rPr>
-        <w:t xml:space="preserve"> FDEV_SETUP_</w:t>
-      </w:r>
-      <w:proofErr w:type="gramStart"/>
-      <w:r>
-        <w:rPr>
-          <w:rFonts w:ascii="Courier New" w:eastAsia="Times New Roman" w:hAnsi="Courier New" w:cs="Courier New"/>
-          <w:color w:val="000000"/>
-          <w:sz w:val="20"/>
-          <w:szCs w:val="20"/>
-        </w:rPr>
-        <w:t>STREAM</w:t>
+        <w:t xml:space="preserve"> FDEV_SETUP_STREAM</w:t>
       </w:r>
       <w:r>
         <w:rPr>
@@ -2248,7 +2229,6 @@
         <w:t>(</w:t>
       </w:r>
       <w:proofErr w:type="spellStart"/>
-      <w:proofErr w:type="gramEnd"/>
       <w:r>
         <w:rPr>
           <w:rFonts w:ascii="Courier New" w:eastAsia="Times New Roman" w:hAnsi="Courier New" w:cs="Courier New"/>
@@ -2574,17 +2554,7 @@
           <w:sz w:val="20"/>
           <w:szCs w:val="20"/>
         </w:rPr>
-        <w:t xml:space="preserve"> </w:t>
-      </w:r>
-      <w:proofErr w:type="gramStart"/>
-      <w:r>
-        <w:rPr>
-          <w:rFonts w:ascii="Courier New" w:eastAsia="Times New Roman" w:hAnsi="Courier New" w:cs="Courier New"/>
-          <w:color w:val="000000"/>
-          <w:sz w:val="20"/>
-          <w:szCs w:val="20"/>
-        </w:rPr>
-        <w:t>c</w:t>
+        <w:t xml:space="preserve"> c</w:t>
       </w:r>
       <w:r>
         <w:rPr>
@@ -2597,7 +2567,6 @@
         </w:rPr>
         <w:t>[</w:t>
       </w:r>
-      <w:proofErr w:type="gramEnd"/>
       <w:r>
         <w:rPr>
           <w:rFonts w:ascii="Courier New" w:eastAsia="Times New Roman" w:hAnsi="Courier New" w:cs="Courier New"/>
@@ -2790,17 +2759,7 @@
           <w:sz w:val="20"/>
           <w:szCs w:val="20"/>
         </w:rPr>
-        <w:t>init_</w:t>
-      </w:r>
-      <w:proofErr w:type="gramStart"/>
-      <w:r>
-        <w:rPr>
-          <w:rFonts w:ascii="Courier New" w:eastAsia="Times New Roman" w:hAnsi="Courier New" w:cs="Courier New"/>
-          <w:color w:val="000000"/>
-          <w:sz w:val="20"/>
-          <w:szCs w:val="20"/>
-        </w:rPr>
-        <w:t>USART</w:t>
+        <w:t>init_USART</w:t>
       </w:r>
       <w:proofErr w:type="spellEnd"/>
       <w:r>
@@ -2812,9 +2771,40 @@
           <w:sz w:val="20"/>
           <w:szCs w:val="20"/>
         </w:rPr>
-        <w:t>(</w:t>
-      </w:r>
-      <w:proofErr w:type="gramEnd"/>
+        <w:t>();</w:t>
+      </w:r>
+    </w:p>
+    <w:p>
+      <w:pPr>
+        <w:shd w:val="clear" w:color="auto" w:fill="FFFFFF"/>
+        <w:spacing w:after="0" w:line="240" w:lineRule="auto"/>
+        <w:rPr>
+          <w:rFonts w:ascii="Courier New" w:eastAsia="Times New Roman" w:hAnsi="Courier New" w:cs="Courier New"/>
+          <w:color w:val="000000"/>
+          <w:sz w:val="20"/>
+          <w:szCs w:val="20"/>
+        </w:rPr>
+      </w:pPr>
+      <w:r>
+        <w:rPr>
+          <w:rFonts w:ascii="Courier New" w:eastAsia="Times New Roman" w:hAnsi="Courier New" w:cs="Courier New"/>
+          <w:color w:val="000000"/>
+          <w:sz w:val="20"/>
+          <w:szCs w:val="20"/>
+        </w:rPr>
+        <w:t xml:space="preserve">    </w:t>
+      </w:r>
+      <w:proofErr w:type="spellStart"/>
+      <w:r>
+        <w:rPr>
+          <w:rFonts w:ascii="Courier New" w:eastAsia="Times New Roman" w:hAnsi="Courier New" w:cs="Courier New"/>
+          <w:color w:val="000000"/>
+          <w:sz w:val="20"/>
+          <w:szCs w:val="20"/>
+        </w:rPr>
+        <w:t>init_ADC</w:t>
+      </w:r>
+      <w:proofErr w:type="spellEnd"/>
       <w:r>
         <w:rPr>
           <w:rFonts w:ascii="Courier New" w:eastAsia="Times New Roman" w:hAnsi="Courier New" w:cs="Courier New"/>
@@ -2824,7 +2814,933 @@
           <w:sz w:val="20"/>
           <w:szCs w:val="20"/>
         </w:rPr>
-        <w:t>);</w:t>
+        <w:t>();</w:t>
+      </w:r>
+    </w:p>
+    <w:p>
+      <w:pPr>
+        <w:shd w:val="clear" w:color="auto" w:fill="FFFFFF"/>
+        <w:spacing w:after="0" w:line="240" w:lineRule="auto"/>
+        <w:rPr>
+          <w:rFonts w:ascii="Courier New" w:eastAsia="Times New Roman" w:hAnsi="Courier New" w:cs="Courier New"/>
+          <w:color w:val="000000"/>
+          <w:sz w:val="20"/>
+          <w:szCs w:val="20"/>
+        </w:rPr>
+      </w:pPr>
+    </w:p>
+    <w:p>
+      <w:pPr>
+        <w:shd w:val="clear" w:color="auto" w:fill="FFFFFF"/>
+        <w:spacing w:after="0" w:line="240" w:lineRule="auto"/>
+        <w:rPr>
+          <w:rFonts w:ascii="Courier New" w:eastAsia="Times New Roman" w:hAnsi="Courier New" w:cs="Courier New"/>
+          <w:color w:val="000000"/>
+          <w:sz w:val="20"/>
+          <w:szCs w:val="20"/>
+        </w:rPr>
+      </w:pPr>
+      <w:r>
+        <w:rPr>
+          <w:rFonts w:ascii="Courier New" w:eastAsia="Times New Roman" w:hAnsi="Courier New" w:cs="Courier New"/>
+          <w:color w:val="000000"/>
+          <w:sz w:val="20"/>
+          <w:szCs w:val="20"/>
+        </w:rPr>
+        <w:t xml:space="preserve">    while(1){</w:t>
+      </w:r>
+    </w:p>
+    <w:p>
+      <w:pPr>
+        <w:shd w:val="clear" w:color="auto" w:fill="FFFFFF"/>
+        <w:spacing w:after="0" w:line="240" w:lineRule="auto"/>
+        <w:rPr>
+          <w:rFonts w:ascii="Courier New" w:eastAsia="Times New Roman" w:hAnsi="Courier New" w:cs="Courier New"/>
+          <w:color w:val="000000"/>
+          <w:sz w:val="20"/>
+          <w:szCs w:val="20"/>
+        </w:rPr>
+      </w:pPr>
+      <w:r>
+        <w:rPr>
+          <w:rFonts w:ascii="Courier New" w:eastAsia="Times New Roman" w:hAnsi="Courier New" w:cs="Courier New"/>
+          <w:color w:val="000000"/>
+          <w:sz w:val="20"/>
+          <w:szCs w:val="20"/>
+        </w:rPr>
+        <w:t xml:space="preserve">            uint8_t low; //ADCL</w:t>
+      </w:r>
+    </w:p>
+    <w:p>
+      <w:pPr>
+        <w:shd w:val="clear" w:color="auto" w:fill="FFFFFF"/>
+        <w:spacing w:after="0" w:line="240" w:lineRule="auto"/>
+        <w:rPr>
+          <w:rFonts w:ascii="Courier New" w:eastAsia="Times New Roman" w:hAnsi="Courier New" w:cs="Courier New"/>
+          <w:color w:val="000000"/>
+          <w:sz w:val="20"/>
+          <w:szCs w:val="20"/>
+        </w:rPr>
+      </w:pPr>
+      <w:r>
+        <w:rPr>
+          <w:rFonts w:ascii="Courier New" w:eastAsia="Times New Roman" w:hAnsi="Courier New" w:cs="Courier New"/>
+          <w:color w:val="000000"/>
+          <w:sz w:val="20"/>
+          <w:szCs w:val="20"/>
+        </w:rPr>
+        <w:t xml:space="preserve">            uint16_t all = 0; //ADC 10 bit</w:t>
+      </w:r>
+    </w:p>
+    <w:p>
+      <w:pPr>
+        <w:shd w:val="clear" w:color="auto" w:fill="FFFFFF"/>
+        <w:spacing w:after="0" w:line="240" w:lineRule="auto"/>
+        <w:rPr>
+          <w:rFonts w:ascii="Courier New" w:eastAsia="Times New Roman" w:hAnsi="Courier New" w:cs="Courier New"/>
+          <w:color w:val="000000"/>
+          <w:sz w:val="20"/>
+          <w:szCs w:val="20"/>
+        </w:rPr>
+      </w:pPr>
+      <w:r>
+        <w:rPr>
+          <w:rFonts w:ascii="Courier New" w:eastAsia="Times New Roman" w:hAnsi="Courier New" w:cs="Courier New"/>
+          <w:color w:val="000000"/>
+          <w:sz w:val="20"/>
+          <w:szCs w:val="20"/>
+        </w:rPr>
+        <w:t xml:space="preserve">            uint16_t avg = 0; //average buffer</w:t>
+      </w:r>
+    </w:p>
+    <w:p>
+      <w:pPr>
+        <w:shd w:val="clear" w:color="auto" w:fill="FFFFFF"/>
+        <w:spacing w:after="0" w:line="240" w:lineRule="auto"/>
+        <w:rPr>
+          <w:rFonts w:ascii="Courier New" w:eastAsia="Times New Roman" w:hAnsi="Courier New" w:cs="Courier New"/>
+          <w:color w:val="000000"/>
+          <w:sz w:val="20"/>
+          <w:szCs w:val="20"/>
+        </w:rPr>
+      </w:pPr>
+      <w:r>
+        <w:rPr>
+          <w:rFonts w:ascii="Courier New" w:eastAsia="Times New Roman" w:hAnsi="Courier New" w:cs="Courier New"/>
+          <w:color w:val="000000"/>
+          <w:sz w:val="20"/>
+          <w:szCs w:val="20"/>
+        </w:rPr>
+        <w:t xml:space="preserve">        </w:t>
+      </w:r>
+    </w:p>
+    <w:p>
+      <w:pPr>
+        <w:shd w:val="clear" w:color="auto" w:fill="FFFFFF"/>
+        <w:spacing w:after="0" w:line="240" w:lineRule="auto"/>
+        <w:rPr>
+          <w:rFonts w:ascii="Courier New" w:eastAsia="Times New Roman" w:hAnsi="Courier New" w:cs="Courier New"/>
+          <w:color w:val="000000"/>
+          <w:sz w:val="20"/>
+          <w:szCs w:val="20"/>
+        </w:rPr>
+      </w:pPr>
+      <w:r>
+        <w:rPr>
+          <w:rFonts w:ascii="Courier New" w:eastAsia="Times New Roman" w:hAnsi="Courier New" w:cs="Courier New"/>
+          <w:color w:val="000000"/>
+          <w:sz w:val="20"/>
+          <w:szCs w:val="20"/>
+        </w:rPr>
+        <w:t xml:space="preserve">            for(</w:t>
+      </w:r>
+      <w:proofErr w:type="spellStart"/>
+      <w:r>
+        <w:rPr>
+          <w:rFonts w:ascii="Courier New" w:eastAsia="Times New Roman" w:hAnsi="Courier New" w:cs="Courier New"/>
+          <w:color w:val="000000"/>
+          <w:sz w:val="20"/>
+          <w:szCs w:val="20"/>
+        </w:rPr>
+        <w:t>int</w:t>
+      </w:r>
+      <w:proofErr w:type="spellEnd"/>
+      <w:r>
+        <w:rPr>
+          <w:rFonts w:ascii="Courier New" w:eastAsia="Times New Roman" w:hAnsi="Courier New" w:cs="Courier New"/>
+          <w:color w:val="000000"/>
+          <w:sz w:val="20"/>
+          <w:szCs w:val="20"/>
+        </w:rPr>
+        <w:t xml:space="preserve"> </w:t>
+      </w:r>
+      <w:proofErr w:type="spellStart"/>
+      <w:r>
+        <w:rPr>
+          <w:rFonts w:ascii="Courier New" w:eastAsia="Times New Roman" w:hAnsi="Courier New" w:cs="Courier New"/>
+          <w:color w:val="000000"/>
+          <w:sz w:val="20"/>
+          <w:szCs w:val="20"/>
+        </w:rPr>
+        <w:t>i</w:t>
+      </w:r>
+      <w:proofErr w:type="spellEnd"/>
+      <w:r>
+        <w:rPr>
+          <w:rFonts w:ascii="Courier New" w:eastAsia="Times New Roman" w:hAnsi="Courier New" w:cs="Courier New"/>
+          <w:color w:val="000000"/>
+          <w:sz w:val="20"/>
+          <w:szCs w:val="20"/>
+        </w:rPr>
+        <w:t xml:space="preserve">=0;i &lt; 100 ; </w:t>
+      </w:r>
+      <w:proofErr w:type="spellStart"/>
+      <w:r>
+        <w:rPr>
+          <w:rFonts w:ascii="Courier New" w:eastAsia="Times New Roman" w:hAnsi="Courier New" w:cs="Courier New"/>
+          <w:color w:val="000000"/>
+          <w:sz w:val="20"/>
+          <w:szCs w:val="20"/>
+        </w:rPr>
+        <w:t>i</w:t>
+      </w:r>
+      <w:proofErr w:type="spellEnd"/>
+      <w:r>
+        <w:rPr>
+          <w:rFonts w:ascii="Courier New" w:eastAsia="Times New Roman" w:hAnsi="Courier New" w:cs="Courier New"/>
+          <w:color w:val="000000"/>
+          <w:sz w:val="20"/>
+          <w:szCs w:val="20"/>
+        </w:rPr>
+        <w:t>++){ //grab 100 data points and sum then average.</w:t>
+      </w:r>
+    </w:p>
+    <w:p>
+      <w:pPr>
+        <w:shd w:val="clear" w:color="auto" w:fill="FFFFFF"/>
+        <w:spacing w:after="0" w:line="240" w:lineRule="auto"/>
+        <w:rPr>
+          <w:rFonts w:ascii="Courier New" w:eastAsia="Times New Roman" w:hAnsi="Courier New" w:cs="Courier New"/>
+          <w:color w:val="000000"/>
+          <w:sz w:val="20"/>
+          <w:szCs w:val="20"/>
+        </w:rPr>
+      </w:pPr>
+      <w:r>
+        <w:rPr>
+          <w:rFonts w:ascii="Courier New" w:eastAsia="Times New Roman" w:hAnsi="Courier New" w:cs="Courier New"/>
+          <w:color w:val="000000"/>
+          <w:sz w:val="20"/>
+          <w:szCs w:val="20"/>
+        </w:rPr>
+        <w:t xml:space="preserve">                ADCSRA |= (1 &lt;&lt; ADSC); //start the conversion. while in free running mode it will</w:t>
+      </w:r>
+    </w:p>
+    <w:p>
+      <w:pPr>
+        <w:shd w:val="clear" w:color="auto" w:fill="FFFFFF"/>
+        <w:spacing w:after="0" w:line="240" w:lineRule="auto"/>
+        <w:rPr>
+          <w:rFonts w:ascii="Courier New" w:eastAsia="Times New Roman" w:hAnsi="Courier New" w:cs="Courier New"/>
+          <w:color w:val="000000"/>
+          <w:sz w:val="20"/>
+          <w:szCs w:val="20"/>
+        </w:rPr>
+      </w:pPr>
+      <w:r>
+        <w:rPr>
+          <w:rFonts w:ascii="Courier New" w:eastAsia="Times New Roman" w:hAnsi="Courier New" w:cs="Courier New"/>
+          <w:color w:val="000000"/>
+          <w:sz w:val="20"/>
+          <w:szCs w:val="20"/>
+        </w:rPr>
+        <w:t xml:space="preserve">                while((ADCSRA&amp;(1 &lt;&lt; ADIF))==0); //check if conversion done</w:t>
+      </w:r>
+    </w:p>
+    <w:p>
+      <w:pPr>
+        <w:shd w:val="clear" w:color="auto" w:fill="FFFFFF"/>
+        <w:spacing w:after="0" w:line="240" w:lineRule="auto"/>
+        <w:rPr>
+          <w:rFonts w:ascii="Courier New" w:eastAsia="Times New Roman" w:hAnsi="Courier New" w:cs="Courier New"/>
+          <w:color w:val="000000"/>
+          <w:sz w:val="20"/>
+          <w:szCs w:val="20"/>
+        </w:rPr>
+      </w:pPr>
+      <w:r>
+        <w:rPr>
+          <w:rFonts w:ascii="Courier New" w:eastAsia="Times New Roman" w:hAnsi="Courier New" w:cs="Courier New"/>
+          <w:color w:val="000000"/>
+          <w:sz w:val="20"/>
+          <w:szCs w:val="20"/>
+        </w:rPr>
+        <w:t xml:space="preserve">                ADCSRA |= (1 &lt;&lt; ADIF); //reset flag</w:t>
+      </w:r>
+    </w:p>
+    <w:p>
+      <w:pPr>
+        <w:shd w:val="clear" w:color="auto" w:fill="FFFFFF"/>
+        <w:spacing w:after="0" w:line="240" w:lineRule="auto"/>
+        <w:rPr>
+          <w:rFonts w:ascii="Courier New" w:eastAsia="Times New Roman" w:hAnsi="Courier New" w:cs="Courier New"/>
+          <w:color w:val="000000"/>
+          <w:sz w:val="20"/>
+          <w:szCs w:val="20"/>
+        </w:rPr>
+      </w:pPr>
+      <w:r>
+        <w:rPr>
+          <w:rFonts w:ascii="Courier New" w:eastAsia="Times New Roman" w:hAnsi="Courier New" w:cs="Courier New"/>
+          <w:color w:val="000000"/>
+          <w:sz w:val="20"/>
+          <w:szCs w:val="20"/>
+        </w:rPr>
+        <w:t xml:space="preserve">                low = ADCL; //grab lower 8 </w:t>
+      </w:r>
+      <w:proofErr w:type="spellStart"/>
+      <w:r>
+        <w:rPr>
+          <w:rFonts w:ascii="Courier New" w:eastAsia="Times New Roman" w:hAnsi="Courier New" w:cs="Courier New"/>
+          <w:color w:val="000000"/>
+          <w:sz w:val="20"/>
+          <w:szCs w:val="20"/>
+        </w:rPr>
+        <w:t>adc</w:t>
+      </w:r>
+      <w:proofErr w:type="spellEnd"/>
+      <w:r>
+        <w:rPr>
+          <w:rFonts w:ascii="Courier New" w:eastAsia="Times New Roman" w:hAnsi="Courier New" w:cs="Courier New"/>
+          <w:color w:val="000000"/>
+          <w:sz w:val="20"/>
+          <w:szCs w:val="20"/>
+        </w:rPr>
+        <w:t xml:space="preserve"> bits</w:t>
+      </w:r>
+    </w:p>
+    <w:p>
+      <w:pPr>
+        <w:shd w:val="clear" w:color="auto" w:fill="FFFFFF"/>
+        <w:spacing w:after="0" w:line="240" w:lineRule="auto"/>
+        <w:rPr>
+          <w:rFonts w:ascii="Courier New" w:eastAsia="Times New Roman" w:hAnsi="Courier New" w:cs="Courier New"/>
+          <w:color w:val="000000"/>
+          <w:sz w:val="20"/>
+          <w:szCs w:val="20"/>
+        </w:rPr>
+      </w:pPr>
+      <w:r>
+        <w:rPr>
+          <w:rFonts w:ascii="Courier New" w:eastAsia="Times New Roman" w:hAnsi="Courier New" w:cs="Courier New"/>
+          <w:color w:val="000000"/>
+          <w:sz w:val="20"/>
+          <w:szCs w:val="20"/>
+        </w:rPr>
+        <w:t xml:space="preserve">                all = ADCH &lt;&lt; 8 | low; //grab all 10 bits of ADC</w:t>
+      </w:r>
+    </w:p>
+    <w:p>
+      <w:pPr>
+        <w:shd w:val="clear" w:color="auto" w:fill="FFFFFF"/>
+        <w:spacing w:after="0" w:line="240" w:lineRule="auto"/>
+        <w:rPr>
+          <w:rFonts w:ascii="Courier New" w:eastAsia="Times New Roman" w:hAnsi="Courier New" w:cs="Courier New"/>
+          <w:color w:val="000000"/>
+          <w:sz w:val="20"/>
+          <w:szCs w:val="20"/>
+        </w:rPr>
+      </w:pPr>
+      <w:r>
+        <w:rPr>
+          <w:rFonts w:ascii="Courier New" w:eastAsia="Times New Roman" w:hAnsi="Courier New" w:cs="Courier New"/>
+          <w:color w:val="000000"/>
+          <w:sz w:val="20"/>
+          <w:szCs w:val="20"/>
+        </w:rPr>
+        <w:t xml:space="preserve">                avg += all; //add to buffer</w:t>
+      </w:r>
+    </w:p>
+    <w:p>
+      <w:pPr>
+        <w:shd w:val="clear" w:color="auto" w:fill="FFFFFF"/>
+        <w:spacing w:after="0" w:line="240" w:lineRule="auto"/>
+        <w:rPr>
+          <w:rFonts w:ascii="Courier New" w:eastAsia="Times New Roman" w:hAnsi="Courier New" w:cs="Courier New"/>
+          <w:color w:val="000000"/>
+          <w:sz w:val="20"/>
+          <w:szCs w:val="20"/>
+        </w:rPr>
+      </w:pPr>
+      <w:r>
+        <w:rPr>
+          <w:rFonts w:ascii="Courier New" w:eastAsia="Times New Roman" w:hAnsi="Courier New" w:cs="Courier New"/>
+          <w:color w:val="000000"/>
+          <w:sz w:val="20"/>
+          <w:szCs w:val="20"/>
+        </w:rPr>
+        <w:t xml:space="preserve">                _</w:t>
+      </w:r>
+      <w:proofErr w:type="spellStart"/>
+      <w:r>
+        <w:rPr>
+          <w:rFonts w:ascii="Courier New" w:eastAsia="Times New Roman" w:hAnsi="Courier New" w:cs="Courier New"/>
+          <w:color w:val="000000"/>
+          <w:sz w:val="20"/>
+          <w:szCs w:val="20"/>
+        </w:rPr>
+        <w:t>delay_us</w:t>
+      </w:r>
+      <w:proofErr w:type="spellEnd"/>
+      <w:r>
+        <w:rPr>
+          <w:rFonts w:ascii="Courier New" w:eastAsia="Times New Roman" w:hAnsi="Courier New" w:cs="Courier New"/>
+          <w:color w:val="000000"/>
+          <w:sz w:val="20"/>
+          <w:szCs w:val="20"/>
+        </w:rPr>
+        <w:t>(1000);</w:t>
+      </w:r>
+    </w:p>
+    <w:p>
+      <w:pPr>
+        <w:shd w:val="clear" w:color="auto" w:fill="FFFFFF"/>
+        <w:spacing w:after="0" w:line="240" w:lineRule="auto"/>
+        <w:rPr>
+          <w:rFonts w:ascii="Courier New" w:eastAsia="Times New Roman" w:hAnsi="Courier New" w:cs="Courier New"/>
+          <w:color w:val="000000"/>
+          <w:sz w:val="20"/>
+          <w:szCs w:val="20"/>
+        </w:rPr>
+      </w:pPr>
+      <w:r>
+        <w:rPr>
+          <w:rFonts w:ascii="Courier New" w:eastAsia="Times New Roman" w:hAnsi="Courier New" w:cs="Courier New"/>
+          <w:color w:val="000000"/>
+          <w:sz w:val="20"/>
+          <w:szCs w:val="20"/>
+        </w:rPr>
+        <w:t xml:space="preserve">            }</w:t>
+      </w:r>
+    </w:p>
+    <w:p>
+      <w:pPr>
+        <w:shd w:val="clear" w:color="auto" w:fill="FFFFFF"/>
+        <w:spacing w:after="0" w:line="240" w:lineRule="auto"/>
+        <w:rPr>
+          <w:rFonts w:ascii="Courier New" w:eastAsia="Times New Roman" w:hAnsi="Courier New" w:cs="Courier New"/>
+          <w:color w:val="000000"/>
+          <w:sz w:val="20"/>
+          <w:szCs w:val="20"/>
+        </w:rPr>
+      </w:pPr>
+      <w:r>
+        <w:rPr>
+          <w:rFonts w:ascii="Courier New" w:eastAsia="Times New Roman" w:hAnsi="Courier New" w:cs="Courier New"/>
+          <w:color w:val="000000"/>
+          <w:sz w:val="20"/>
+          <w:szCs w:val="20"/>
+        </w:rPr>
+        <w:t xml:space="preserve">            </w:t>
+      </w:r>
+    </w:p>
+    <w:p>
+      <w:pPr>
+        <w:shd w:val="clear" w:color="auto" w:fill="FFFFFF"/>
+        <w:spacing w:after="0" w:line="240" w:lineRule="auto"/>
+        <w:rPr>
+          <w:rFonts w:ascii="Courier New" w:eastAsia="Times New Roman" w:hAnsi="Courier New" w:cs="Courier New"/>
+          <w:color w:val="000000"/>
+          <w:sz w:val="20"/>
+          <w:szCs w:val="20"/>
+        </w:rPr>
+      </w:pPr>
+      <w:r>
+        <w:rPr>
+          <w:rFonts w:ascii="Courier New" w:eastAsia="Times New Roman" w:hAnsi="Courier New" w:cs="Courier New"/>
+          <w:color w:val="000000"/>
+          <w:sz w:val="20"/>
+          <w:szCs w:val="20"/>
+        </w:rPr>
+        <w:t xml:space="preserve">            all = avg/10; //average and scale down so </w:t>
+      </w:r>
+      <w:proofErr w:type="spellStart"/>
+      <w:r>
+        <w:rPr>
+          <w:rFonts w:ascii="Courier New" w:eastAsia="Times New Roman" w:hAnsi="Courier New" w:cs="Courier New"/>
+          <w:color w:val="000000"/>
+          <w:sz w:val="20"/>
+          <w:szCs w:val="20"/>
+        </w:rPr>
+        <w:t>its</w:t>
+      </w:r>
+      <w:proofErr w:type="spellEnd"/>
+      <w:r>
+        <w:rPr>
+          <w:rFonts w:ascii="Courier New" w:eastAsia="Times New Roman" w:hAnsi="Courier New" w:cs="Courier New"/>
+          <w:color w:val="000000"/>
+          <w:sz w:val="20"/>
+          <w:szCs w:val="20"/>
+        </w:rPr>
+        <w:t xml:space="preserve"> easier to see</w:t>
+      </w:r>
+    </w:p>
+    <w:p>
+      <w:pPr>
+        <w:shd w:val="clear" w:color="auto" w:fill="FFFFFF"/>
+        <w:spacing w:after="0" w:line="240" w:lineRule="auto"/>
+        <w:rPr>
+          <w:rFonts w:ascii="Courier New" w:eastAsia="Times New Roman" w:hAnsi="Courier New" w:cs="Courier New"/>
+          <w:color w:val="000000"/>
+          <w:sz w:val="20"/>
+          <w:szCs w:val="20"/>
+        </w:rPr>
+      </w:pPr>
+      <w:r>
+        <w:rPr>
+          <w:rFonts w:ascii="Courier New" w:eastAsia="Times New Roman" w:hAnsi="Courier New" w:cs="Courier New"/>
+          <w:color w:val="000000"/>
+          <w:sz w:val="20"/>
+          <w:szCs w:val="20"/>
+        </w:rPr>
+        <w:t xml:space="preserve">            </w:t>
+      </w:r>
+    </w:p>
+    <w:p>
+      <w:pPr>
+        <w:shd w:val="clear" w:color="auto" w:fill="FFFFFF"/>
+        <w:spacing w:after="0" w:line="240" w:lineRule="auto"/>
+        <w:rPr>
+          <w:rFonts w:ascii="Courier New" w:eastAsia="Times New Roman" w:hAnsi="Courier New" w:cs="Courier New"/>
+          <w:color w:val="000000"/>
+          <w:sz w:val="20"/>
+          <w:szCs w:val="20"/>
+        </w:rPr>
+      </w:pPr>
+      <w:r>
+        <w:rPr>
+          <w:rFonts w:ascii="Courier New" w:eastAsia="Times New Roman" w:hAnsi="Courier New" w:cs="Courier New"/>
+          <w:color w:val="000000"/>
+          <w:sz w:val="20"/>
+          <w:szCs w:val="20"/>
+        </w:rPr>
+        <w:t xml:space="preserve">            </w:t>
+      </w:r>
+      <w:proofErr w:type="spellStart"/>
+      <w:r>
+        <w:rPr>
+          <w:rFonts w:ascii="Courier New" w:eastAsia="Times New Roman" w:hAnsi="Courier New" w:cs="Courier New"/>
+          <w:color w:val="000000"/>
+          <w:sz w:val="20"/>
+          <w:szCs w:val="20"/>
+        </w:rPr>
+        <w:t>dtostrf</w:t>
+      </w:r>
+      <w:proofErr w:type="spellEnd"/>
+      <w:r>
+        <w:rPr>
+          <w:rFonts w:ascii="Courier New" w:eastAsia="Times New Roman" w:hAnsi="Courier New" w:cs="Courier New"/>
+          <w:color w:val="000000"/>
+          <w:sz w:val="20"/>
+          <w:szCs w:val="20"/>
+        </w:rPr>
+        <w:t>(all,3,1,c); //convert double to string</w:t>
+      </w:r>
+    </w:p>
+    <w:p>
+      <w:pPr>
+        <w:shd w:val="clear" w:color="auto" w:fill="FFFFFF"/>
+        <w:spacing w:after="0" w:line="240" w:lineRule="auto"/>
+        <w:rPr>
+          <w:rFonts w:ascii="Courier New" w:eastAsia="Times New Roman" w:hAnsi="Courier New" w:cs="Courier New"/>
+          <w:color w:val="000000"/>
+          <w:sz w:val="20"/>
+          <w:szCs w:val="20"/>
+        </w:rPr>
+      </w:pPr>
+      <w:r>
+        <w:rPr>
+          <w:rFonts w:ascii="Courier New" w:eastAsia="Times New Roman" w:hAnsi="Courier New" w:cs="Courier New"/>
+          <w:color w:val="000000"/>
+          <w:sz w:val="20"/>
+          <w:szCs w:val="20"/>
+        </w:rPr>
+        <w:t xml:space="preserve">            if(PINB &amp; 0b00000011){ //check if all pads connected</w:t>
+      </w:r>
+    </w:p>
+    <w:p>
+      <w:pPr>
+        <w:shd w:val="clear" w:color="auto" w:fill="FFFFFF"/>
+        <w:spacing w:after="0" w:line="240" w:lineRule="auto"/>
+        <w:rPr>
+          <w:rFonts w:ascii="Courier New" w:eastAsia="Times New Roman" w:hAnsi="Courier New" w:cs="Courier New"/>
+          <w:color w:val="000000"/>
+          <w:sz w:val="20"/>
+          <w:szCs w:val="20"/>
+        </w:rPr>
+      </w:pPr>
+      <w:r>
+        <w:rPr>
+          <w:rFonts w:ascii="Courier New" w:eastAsia="Times New Roman" w:hAnsi="Courier New" w:cs="Courier New"/>
+          <w:color w:val="000000"/>
+          <w:sz w:val="20"/>
+          <w:szCs w:val="20"/>
+        </w:rPr>
+        <w:t xml:space="preserve">                </w:t>
+      </w:r>
+      <w:proofErr w:type="spellStart"/>
+      <w:r>
+        <w:rPr>
+          <w:rFonts w:ascii="Courier New" w:eastAsia="Times New Roman" w:hAnsi="Courier New" w:cs="Courier New"/>
+          <w:color w:val="000000"/>
+          <w:sz w:val="20"/>
+          <w:szCs w:val="20"/>
+        </w:rPr>
+        <w:t>printf</w:t>
+      </w:r>
+      <w:proofErr w:type="spellEnd"/>
+      <w:r>
+        <w:rPr>
+          <w:rFonts w:ascii="Courier New" w:eastAsia="Times New Roman" w:hAnsi="Courier New" w:cs="Courier New"/>
+          <w:color w:val="000000"/>
+          <w:sz w:val="20"/>
+          <w:szCs w:val="20"/>
+        </w:rPr>
+        <w:t>("0"); //pads not connected so output 0</w:t>
+      </w:r>
+    </w:p>
+    <w:p>
+      <w:pPr>
+        <w:shd w:val="clear" w:color="auto" w:fill="FFFFFF"/>
+        <w:spacing w:after="0" w:line="240" w:lineRule="auto"/>
+        <w:rPr>
+          <w:rFonts w:ascii="Courier New" w:eastAsia="Times New Roman" w:hAnsi="Courier New" w:cs="Courier New"/>
+          <w:color w:val="000000"/>
+          <w:sz w:val="20"/>
+          <w:szCs w:val="20"/>
+        </w:rPr>
+      </w:pPr>
+      <w:r>
+        <w:rPr>
+          <w:rFonts w:ascii="Courier New" w:eastAsia="Times New Roman" w:hAnsi="Courier New" w:cs="Courier New"/>
+          <w:color w:val="000000"/>
+          <w:sz w:val="20"/>
+          <w:szCs w:val="20"/>
+        </w:rPr>
+        <w:t xml:space="preserve">            }</w:t>
+      </w:r>
+    </w:p>
+    <w:p>
+      <w:pPr>
+        <w:shd w:val="clear" w:color="auto" w:fill="FFFFFF"/>
+        <w:spacing w:after="0" w:line="240" w:lineRule="auto"/>
+        <w:rPr>
+          <w:rFonts w:ascii="Courier New" w:eastAsia="Times New Roman" w:hAnsi="Courier New" w:cs="Courier New"/>
+          <w:color w:val="000000"/>
+          <w:sz w:val="20"/>
+          <w:szCs w:val="20"/>
+        </w:rPr>
+      </w:pPr>
+      <w:r>
+        <w:rPr>
+          <w:rFonts w:ascii="Courier New" w:eastAsia="Times New Roman" w:hAnsi="Courier New" w:cs="Courier New"/>
+          <w:color w:val="000000"/>
+          <w:sz w:val="20"/>
+          <w:szCs w:val="20"/>
+        </w:rPr>
+        <w:t xml:space="preserve">            else </w:t>
+      </w:r>
+    </w:p>
+    <w:p>
+      <w:pPr>
+        <w:shd w:val="clear" w:color="auto" w:fill="FFFFFF"/>
+        <w:spacing w:after="0" w:line="240" w:lineRule="auto"/>
+        <w:rPr>
+          <w:rFonts w:ascii="Courier New" w:eastAsia="Times New Roman" w:hAnsi="Courier New" w:cs="Courier New"/>
+          <w:color w:val="000000"/>
+          <w:sz w:val="20"/>
+          <w:szCs w:val="20"/>
+        </w:rPr>
+      </w:pPr>
+      <w:r>
+        <w:rPr>
+          <w:rFonts w:ascii="Courier New" w:eastAsia="Times New Roman" w:hAnsi="Courier New" w:cs="Courier New"/>
+          <w:color w:val="000000"/>
+          <w:sz w:val="20"/>
+          <w:szCs w:val="20"/>
+        </w:rPr>
+        <w:t xml:space="preserve">                </w:t>
+      </w:r>
+      <w:proofErr w:type="spellStart"/>
+      <w:r>
+        <w:rPr>
+          <w:rFonts w:ascii="Courier New" w:eastAsia="Times New Roman" w:hAnsi="Courier New" w:cs="Courier New"/>
+          <w:color w:val="000000"/>
+          <w:sz w:val="20"/>
+          <w:szCs w:val="20"/>
+        </w:rPr>
+        <w:t>USART_tx_string</w:t>
+      </w:r>
+      <w:proofErr w:type="spellEnd"/>
+      <w:r>
+        <w:rPr>
+          <w:rFonts w:ascii="Courier New" w:eastAsia="Times New Roman" w:hAnsi="Courier New" w:cs="Courier New"/>
+          <w:color w:val="000000"/>
+          <w:sz w:val="20"/>
+          <w:szCs w:val="20"/>
+        </w:rPr>
+        <w:t>(c); //print value to terminal</w:t>
+      </w:r>
+    </w:p>
+    <w:p>
+      <w:pPr>
+        <w:shd w:val="clear" w:color="auto" w:fill="FFFFFF"/>
+        <w:spacing w:after="0" w:line="240" w:lineRule="auto"/>
+        <w:rPr>
+          <w:rFonts w:ascii="Courier New" w:eastAsia="Times New Roman" w:hAnsi="Courier New" w:cs="Courier New"/>
+          <w:color w:val="000000"/>
+          <w:sz w:val="20"/>
+          <w:szCs w:val="20"/>
+        </w:rPr>
+      </w:pPr>
+      <w:r>
+        <w:rPr>
+          <w:rFonts w:ascii="Courier New" w:eastAsia="Times New Roman" w:hAnsi="Courier New" w:cs="Courier New"/>
+          <w:color w:val="000000"/>
+          <w:sz w:val="20"/>
+          <w:szCs w:val="20"/>
+        </w:rPr>
+        <w:t xml:space="preserve">            </w:t>
+      </w:r>
+    </w:p>
+    <w:p>
+      <w:pPr>
+        <w:shd w:val="clear" w:color="auto" w:fill="FFFFFF"/>
+        <w:spacing w:after="0" w:line="240" w:lineRule="auto"/>
+        <w:rPr>
+          <w:rFonts w:ascii="Courier New" w:eastAsia="Times New Roman" w:hAnsi="Courier New" w:cs="Courier New"/>
+          <w:color w:val="000000"/>
+          <w:sz w:val="20"/>
+          <w:szCs w:val="20"/>
+        </w:rPr>
+      </w:pPr>
+      <w:r>
+        <w:rPr>
+          <w:rFonts w:ascii="Courier New" w:eastAsia="Times New Roman" w:hAnsi="Courier New" w:cs="Courier New"/>
+          <w:color w:val="000000"/>
+          <w:sz w:val="20"/>
+          <w:szCs w:val="20"/>
+        </w:rPr>
+        <w:t xml:space="preserve">            </w:t>
+      </w:r>
+      <w:proofErr w:type="spellStart"/>
+      <w:r>
+        <w:rPr>
+          <w:rFonts w:ascii="Courier New" w:eastAsia="Times New Roman" w:hAnsi="Courier New" w:cs="Courier New"/>
+          <w:color w:val="000000"/>
+          <w:sz w:val="20"/>
+          <w:szCs w:val="20"/>
+        </w:rPr>
+        <w:t>printf</w:t>
+      </w:r>
+      <w:proofErr w:type="spellEnd"/>
+      <w:r>
+        <w:rPr>
+          <w:rFonts w:ascii="Courier New" w:eastAsia="Times New Roman" w:hAnsi="Courier New" w:cs="Courier New"/>
+          <w:color w:val="000000"/>
+          <w:sz w:val="20"/>
+          <w:szCs w:val="20"/>
+        </w:rPr>
+        <w:t>("\r\n");</w:t>
+      </w:r>
+    </w:p>
+    <w:p>
+      <w:pPr>
+        <w:shd w:val="clear" w:color="auto" w:fill="FFFFFF"/>
+        <w:spacing w:after="0" w:line="240" w:lineRule="auto"/>
+        <w:rPr>
+          <w:rFonts w:ascii="Courier New" w:eastAsia="Times New Roman" w:hAnsi="Courier New" w:cs="Courier New"/>
+          <w:color w:val="000000"/>
+          <w:sz w:val="20"/>
+          <w:szCs w:val="20"/>
+        </w:rPr>
+      </w:pPr>
+      <w:r>
+        <w:rPr>
+          <w:rFonts w:ascii="Courier New" w:eastAsia="Times New Roman" w:hAnsi="Courier New" w:cs="Courier New"/>
+          <w:color w:val="000000"/>
+          <w:sz w:val="20"/>
+          <w:szCs w:val="20"/>
+        </w:rPr>
+        <w:t xml:space="preserve">    }</w:t>
+      </w:r>
+    </w:p>
+    <w:p>
+      <w:pPr>
+        <w:shd w:val="clear" w:color="auto" w:fill="FFFFFF"/>
+        <w:spacing w:after="0" w:line="240" w:lineRule="auto"/>
+        <w:rPr>
+          <w:rFonts w:ascii="Courier New" w:eastAsia="Times New Roman" w:hAnsi="Courier New" w:cs="Courier New"/>
+          <w:color w:val="000000"/>
+          <w:sz w:val="20"/>
+          <w:szCs w:val="20"/>
+        </w:rPr>
+      </w:pPr>
+      <w:r>
+        <w:rPr>
+          <w:rFonts w:ascii="Courier New" w:eastAsia="Times New Roman" w:hAnsi="Courier New" w:cs="Courier New"/>
+          <w:color w:val="000000"/>
+          <w:sz w:val="20"/>
+          <w:szCs w:val="20"/>
+        </w:rPr>
+        <w:t>}</w:t>
+      </w:r>
+    </w:p>
+    <w:p>
+      <w:pPr>
+        <w:shd w:val="clear" w:color="auto" w:fill="FFFFFF"/>
+        <w:spacing w:after="0" w:line="240" w:lineRule="auto"/>
+        <w:rPr>
+          <w:rFonts w:ascii="Courier New" w:eastAsia="Times New Roman" w:hAnsi="Courier New" w:cs="Courier New"/>
+          <w:color w:val="000000"/>
+          <w:sz w:val="20"/>
+          <w:szCs w:val="20"/>
+        </w:rPr>
+      </w:pPr>
+    </w:p>
+    <w:p>
+      <w:pPr>
+        <w:shd w:val="clear" w:color="auto" w:fill="FFFFFF"/>
+        <w:spacing w:after="0" w:line="240" w:lineRule="auto"/>
+        <w:rPr>
+          <w:rFonts w:ascii="Courier New" w:eastAsia="Times New Roman" w:hAnsi="Courier New" w:cs="Courier New"/>
+          <w:color w:val="000000"/>
+          <w:sz w:val="20"/>
+          <w:szCs w:val="20"/>
+        </w:rPr>
+      </w:pPr>
+      <w:r>
+        <w:rPr>
+          <w:rFonts w:ascii="Courier New" w:eastAsia="Times New Roman" w:hAnsi="Courier New" w:cs="Courier New"/>
+          <w:color w:val="000000"/>
+          <w:sz w:val="20"/>
+          <w:szCs w:val="20"/>
+        </w:rPr>
+        <w:t xml:space="preserve">void </w:t>
+      </w:r>
+      <w:proofErr w:type="spellStart"/>
+      <w:r>
+        <w:rPr>
+          <w:rFonts w:ascii="Courier New" w:eastAsia="Times New Roman" w:hAnsi="Courier New" w:cs="Courier New"/>
+          <w:color w:val="000000"/>
+          <w:sz w:val="20"/>
+          <w:szCs w:val="20"/>
+        </w:rPr>
+        <w:t>init_USART</w:t>
+      </w:r>
+      <w:proofErr w:type="spellEnd"/>
+      <w:r>
+        <w:rPr>
+          <w:rFonts w:ascii="Courier New" w:eastAsia="Times New Roman" w:hAnsi="Courier New" w:cs="Courier New"/>
+          <w:color w:val="000000"/>
+          <w:sz w:val="20"/>
+          <w:szCs w:val="20"/>
+        </w:rPr>
+        <w:t>(){</w:t>
+      </w:r>
+    </w:p>
+    <w:p>
+      <w:pPr>
+        <w:shd w:val="clear" w:color="auto" w:fill="FFFFFF"/>
+        <w:spacing w:after="0" w:line="240" w:lineRule="auto"/>
+        <w:rPr>
+          <w:rFonts w:ascii="Courier New" w:eastAsia="Times New Roman" w:hAnsi="Courier New" w:cs="Courier New"/>
+          <w:color w:val="000000"/>
+          <w:sz w:val="20"/>
+          <w:szCs w:val="20"/>
+        </w:rPr>
+      </w:pPr>
+      <w:r>
+        <w:rPr>
+          <w:rFonts w:ascii="Courier New" w:eastAsia="Times New Roman" w:hAnsi="Courier New" w:cs="Courier New"/>
+          <w:color w:val="000000"/>
+          <w:sz w:val="20"/>
+          <w:szCs w:val="20"/>
+        </w:rPr>
+        <w:t xml:space="preserve">    unsigned </w:t>
+      </w:r>
+      <w:proofErr w:type="spellStart"/>
+      <w:r>
+        <w:rPr>
+          <w:rFonts w:ascii="Courier New" w:eastAsia="Times New Roman" w:hAnsi="Courier New" w:cs="Courier New"/>
+          <w:color w:val="000000"/>
+          <w:sz w:val="20"/>
+          <w:szCs w:val="20"/>
+        </w:rPr>
+        <w:t>int</w:t>
+      </w:r>
+      <w:proofErr w:type="spellEnd"/>
+      <w:r>
+        <w:rPr>
+          <w:rFonts w:ascii="Courier New" w:eastAsia="Times New Roman" w:hAnsi="Courier New" w:cs="Courier New"/>
+          <w:color w:val="000000"/>
+          <w:sz w:val="20"/>
+          <w:szCs w:val="20"/>
+        </w:rPr>
+        <w:t xml:space="preserve"> </w:t>
+      </w:r>
+      <w:proofErr w:type="spellStart"/>
+      <w:r>
+        <w:rPr>
+          <w:rFonts w:ascii="Courier New" w:eastAsia="Times New Roman" w:hAnsi="Courier New" w:cs="Courier New"/>
+          <w:color w:val="000000"/>
+          <w:sz w:val="20"/>
+          <w:szCs w:val="20"/>
+        </w:rPr>
+        <w:t>BAUDrate</w:t>
+      </w:r>
+      <w:proofErr w:type="spellEnd"/>
+      <w:r>
+        <w:rPr>
+          <w:rFonts w:ascii="Courier New" w:eastAsia="Times New Roman" w:hAnsi="Courier New" w:cs="Courier New"/>
+          <w:color w:val="000000"/>
+          <w:sz w:val="20"/>
+          <w:szCs w:val="20"/>
+        </w:rPr>
+        <w:t>;</w:t>
+      </w:r>
+    </w:p>
+    <w:p>
+      <w:pPr>
+        <w:shd w:val="clear" w:color="auto" w:fill="FFFFFF"/>
+        <w:spacing w:after="0" w:line="240" w:lineRule="auto"/>
+        <w:rPr>
+          <w:rFonts w:ascii="Courier New" w:eastAsia="Times New Roman" w:hAnsi="Courier New" w:cs="Courier New"/>
+          <w:color w:val="000000"/>
+          <w:sz w:val="20"/>
+          <w:szCs w:val="20"/>
+        </w:rPr>
+      </w:pPr>
+    </w:p>
+    <w:p>
+      <w:pPr>
+        <w:shd w:val="clear" w:color="auto" w:fill="FFFFFF"/>
+        <w:spacing w:after="0" w:line="240" w:lineRule="auto"/>
+        <w:rPr>
+          <w:rFonts w:ascii="Courier New" w:eastAsia="Times New Roman" w:hAnsi="Courier New" w:cs="Courier New"/>
+          <w:color w:val="000000"/>
+          <w:sz w:val="20"/>
+          <w:szCs w:val="20"/>
+        </w:rPr>
+      </w:pPr>
+      <w:r>
+        <w:rPr>
+          <w:rFonts w:ascii="Courier New" w:eastAsia="Times New Roman" w:hAnsi="Courier New" w:cs="Courier New"/>
+          <w:color w:val="000000"/>
+          <w:sz w:val="20"/>
+          <w:szCs w:val="20"/>
+        </w:rPr>
+        <w:t xml:space="preserve">    //set BAUD rate: UBRR = [F_CPU/(16*BAUD)]-1</w:t>
       </w:r>
     </w:p>
     <w:p>
@@ -2855,54 +3771,364 @@
           <w:sz w:val="20"/>
           <w:szCs w:val="20"/>
         </w:rPr>
-        <w:t>init_</w:t>
-      </w:r>
-      <w:proofErr w:type="gramStart"/>
-      <w:r>
-        <w:rPr>
-          <w:rFonts w:ascii="Courier New" w:eastAsia="Times New Roman" w:hAnsi="Courier New" w:cs="Courier New"/>
-          <w:color w:val="000000"/>
-          <w:sz w:val="20"/>
-          <w:szCs w:val="20"/>
-        </w:rPr>
-        <w:t>ADC</w:t>
+        <w:t>BAUDrate</w:t>
       </w:r>
       <w:proofErr w:type="spellEnd"/>
       <w:r>
         <w:rPr>
           <w:rFonts w:ascii="Courier New" w:eastAsia="Times New Roman" w:hAnsi="Courier New" w:cs="Courier New"/>
-          <w:b/>
-          <w:bCs/>
-          <w:color w:val="000080"/>
-          <w:sz w:val="20"/>
-          <w:szCs w:val="20"/>
-        </w:rPr>
-        <w:t>(</w:t>
-      </w:r>
-      <w:proofErr w:type="gramEnd"/>
-      <w:r>
-        <w:rPr>
-          <w:rFonts w:ascii="Courier New" w:eastAsia="Times New Roman" w:hAnsi="Courier New" w:cs="Courier New"/>
-          <w:b/>
-          <w:bCs/>
-          <w:color w:val="000080"/>
-          <w:sz w:val="20"/>
-          <w:szCs w:val="20"/>
-        </w:rPr>
-        <w:t>);</w:t>
-      </w:r>
-    </w:p>
-    <w:p>
-      <w:pPr>
-        <w:shd w:val="clear" w:color="auto" w:fill="FFFFFF"/>
-        <w:spacing w:after="0" w:line="240" w:lineRule="auto"/>
-        <w:rPr>
-          <w:rFonts w:ascii="Courier New" w:eastAsia="Times New Roman" w:hAnsi="Courier New" w:cs="Courier New"/>
-          <w:color w:val="000000"/>
-          <w:sz w:val="20"/>
-          <w:szCs w:val="20"/>
-        </w:rPr>
-      </w:pPr>
+          <w:color w:val="000000"/>
+          <w:sz w:val="20"/>
+          <w:szCs w:val="20"/>
+        </w:rPr>
+        <w:t xml:space="preserve"> = ((F_CPU/16)/BAUD) - 1;</w:t>
+      </w:r>
+    </w:p>
+    <w:p>
+      <w:pPr>
+        <w:shd w:val="clear" w:color="auto" w:fill="FFFFFF"/>
+        <w:spacing w:after="0" w:line="240" w:lineRule="auto"/>
+        <w:rPr>
+          <w:rFonts w:ascii="Courier New" w:eastAsia="Times New Roman" w:hAnsi="Courier New" w:cs="Courier New"/>
+          <w:color w:val="000000"/>
+          <w:sz w:val="20"/>
+          <w:szCs w:val="20"/>
+        </w:rPr>
+      </w:pPr>
+      <w:r>
+        <w:rPr>
+          <w:rFonts w:ascii="Courier New" w:eastAsia="Times New Roman" w:hAnsi="Courier New" w:cs="Courier New"/>
+          <w:color w:val="000000"/>
+          <w:sz w:val="20"/>
+          <w:szCs w:val="20"/>
+        </w:rPr>
+        <w:t xml:space="preserve">    UBRR0H = (unsigned char) (</w:t>
+      </w:r>
+      <w:proofErr w:type="spellStart"/>
+      <w:r>
+        <w:rPr>
+          <w:rFonts w:ascii="Courier New" w:eastAsia="Times New Roman" w:hAnsi="Courier New" w:cs="Courier New"/>
+          <w:color w:val="000000"/>
+          <w:sz w:val="20"/>
+          <w:szCs w:val="20"/>
+        </w:rPr>
+        <w:t>BAUDrate</w:t>
+      </w:r>
+      <w:proofErr w:type="spellEnd"/>
+      <w:r>
+        <w:rPr>
+          <w:rFonts w:ascii="Courier New" w:eastAsia="Times New Roman" w:hAnsi="Courier New" w:cs="Courier New"/>
+          <w:color w:val="000000"/>
+          <w:sz w:val="20"/>
+          <w:szCs w:val="20"/>
+        </w:rPr>
+        <w:t xml:space="preserve"> &gt;&gt; 8); //shift top 8 bits into UBRR0H</w:t>
+      </w:r>
+    </w:p>
+    <w:p>
+      <w:pPr>
+        <w:shd w:val="clear" w:color="auto" w:fill="FFFFFF"/>
+        <w:spacing w:after="0" w:line="240" w:lineRule="auto"/>
+        <w:rPr>
+          <w:rFonts w:ascii="Courier New" w:eastAsia="Times New Roman" w:hAnsi="Courier New" w:cs="Courier New"/>
+          <w:color w:val="000000"/>
+          <w:sz w:val="20"/>
+          <w:szCs w:val="20"/>
+        </w:rPr>
+      </w:pPr>
+      <w:r>
+        <w:rPr>
+          <w:rFonts w:ascii="Courier New" w:eastAsia="Times New Roman" w:hAnsi="Courier New" w:cs="Courier New"/>
+          <w:color w:val="000000"/>
+          <w:sz w:val="20"/>
+          <w:szCs w:val="20"/>
+        </w:rPr>
+        <w:t xml:space="preserve">    UBRR0L = (unsigned char) </w:t>
+      </w:r>
+      <w:proofErr w:type="spellStart"/>
+      <w:r>
+        <w:rPr>
+          <w:rFonts w:ascii="Courier New" w:eastAsia="Times New Roman" w:hAnsi="Courier New" w:cs="Courier New"/>
+          <w:color w:val="000000"/>
+          <w:sz w:val="20"/>
+          <w:szCs w:val="20"/>
+        </w:rPr>
+        <w:t>BAUDrate</w:t>
+      </w:r>
+      <w:proofErr w:type="spellEnd"/>
+      <w:r>
+        <w:rPr>
+          <w:rFonts w:ascii="Courier New" w:eastAsia="Times New Roman" w:hAnsi="Courier New" w:cs="Courier New"/>
+          <w:color w:val="000000"/>
+          <w:sz w:val="20"/>
+          <w:szCs w:val="20"/>
+        </w:rPr>
+        <w:t>; //shift rest of 8 bits into UBRR0L</w:t>
+      </w:r>
+    </w:p>
+    <w:p>
+      <w:pPr>
+        <w:shd w:val="clear" w:color="auto" w:fill="FFFFFF"/>
+        <w:spacing w:after="0" w:line="240" w:lineRule="auto"/>
+        <w:rPr>
+          <w:rFonts w:ascii="Courier New" w:eastAsia="Times New Roman" w:hAnsi="Courier New" w:cs="Courier New"/>
+          <w:color w:val="000000"/>
+          <w:sz w:val="20"/>
+          <w:szCs w:val="20"/>
+        </w:rPr>
+      </w:pPr>
+      <w:r>
+        <w:rPr>
+          <w:rFonts w:ascii="Courier New" w:eastAsia="Times New Roman" w:hAnsi="Courier New" w:cs="Courier New"/>
+          <w:color w:val="000000"/>
+          <w:sz w:val="20"/>
+          <w:szCs w:val="20"/>
+        </w:rPr>
+        <w:t xml:space="preserve">    UCSR0B |= (1 &lt;&lt; RXEN0) | (1 &lt;&lt; TXEN0); //enable receiver and </w:t>
+      </w:r>
+      <w:proofErr w:type="spellStart"/>
+      <w:r>
+        <w:rPr>
+          <w:rFonts w:ascii="Courier New" w:eastAsia="Times New Roman" w:hAnsi="Courier New" w:cs="Courier New"/>
+          <w:color w:val="000000"/>
+          <w:sz w:val="20"/>
+          <w:szCs w:val="20"/>
+        </w:rPr>
+        <w:t>trasmitter</w:t>
+      </w:r>
+      <w:proofErr w:type="spellEnd"/>
+    </w:p>
+    <w:p>
+      <w:pPr>
+        <w:shd w:val="clear" w:color="auto" w:fill="FFFFFF"/>
+        <w:spacing w:after="0" w:line="240" w:lineRule="auto"/>
+        <w:rPr>
+          <w:rFonts w:ascii="Courier New" w:eastAsia="Times New Roman" w:hAnsi="Courier New" w:cs="Courier New"/>
+          <w:color w:val="000000"/>
+          <w:sz w:val="20"/>
+          <w:szCs w:val="20"/>
+        </w:rPr>
+      </w:pPr>
+      <w:r>
+        <w:rPr>
+          <w:rFonts w:ascii="Courier New" w:eastAsia="Times New Roman" w:hAnsi="Courier New" w:cs="Courier New"/>
+          <w:color w:val="000000"/>
+          <w:sz w:val="20"/>
+          <w:szCs w:val="20"/>
+        </w:rPr>
+        <w:t xml:space="preserve">    UCSR0C |= (1 &lt;&lt; UCSZ01) | (1 &lt;&lt; UCSZ00); //set data frame: 8 bit, 1 stop</w:t>
+      </w:r>
+    </w:p>
+    <w:p>
+      <w:pPr>
+        <w:shd w:val="clear" w:color="auto" w:fill="FFFFFF"/>
+        <w:spacing w:after="0" w:line="240" w:lineRule="auto"/>
+        <w:rPr>
+          <w:rFonts w:ascii="Courier New" w:eastAsia="Times New Roman" w:hAnsi="Courier New" w:cs="Courier New"/>
+          <w:color w:val="000000"/>
+          <w:sz w:val="20"/>
+          <w:szCs w:val="20"/>
+        </w:rPr>
+      </w:pPr>
+      <w:r>
+        <w:rPr>
+          <w:rFonts w:ascii="Courier New" w:eastAsia="Times New Roman" w:hAnsi="Courier New" w:cs="Courier New"/>
+          <w:color w:val="000000"/>
+          <w:sz w:val="20"/>
+          <w:szCs w:val="20"/>
+        </w:rPr>
+        <w:t>}</w:t>
+      </w:r>
+    </w:p>
+    <w:p>
+      <w:pPr>
+        <w:shd w:val="clear" w:color="auto" w:fill="FFFFFF"/>
+        <w:spacing w:after="0" w:line="240" w:lineRule="auto"/>
+        <w:rPr>
+          <w:rFonts w:ascii="Courier New" w:eastAsia="Times New Roman" w:hAnsi="Courier New" w:cs="Courier New"/>
+          <w:color w:val="000000"/>
+          <w:sz w:val="20"/>
+          <w:szCs w:val="20"/>
+        </w:rPr>
+      </w:pPr>
+    </w:p>
+    <w:p>
+      <w:pPr>
+        <w:shd w:val="clear" w:color="auto" w:fill="FFFFFF"/>
+        <w:spacing w:after="0" w:line="240" w:lineRule="auto"/>
+        <w:rPr>
+          <w:rFonts w:ascii="Courier New" w:eastAsia="Times New Roman" w:hAnsi="Courier New" w:cs="Courier New"/>
+          <w:color w:val="000000"/>
+          <w:sz w:val="20"/>
+          <w:szCs w:val="20"/>
+        </w:rPr>
+      </w:pPr>
+      <w:r>
+        <w:rPr>
+          <w:rFonts w:ascii="Courier New" w:eastAsia="Times New Roman" w:hAnsi="Courier New" w:cs="Courier New"/>
+          <w:color w:val="000000"/>
+          <w:sz w:val="20"/>
+          <w:szCs w:val="20"/>
+        </w:rPr>
+        <w:t xml:space="preserve">void </w:t>
+      </w:r>
+      <w:proofErr w:type="spellStart"/>
+      <w:r>
+        <w:rPr>
+          <w:rFonts w:ascii="Courier New" w:eastAsia="Times New Roman" w:hAnsi="Courier New" w:cs="Courier New"/>
+          <w:color w:val="000000"/>
+          <w:sz w:val="20"/>
+          <w:szCs w:val="20"/>
+        </w:rPr>
+        <w:t>init_ADC</w:t>
+      </w:r>
+      <w:proofErr w:type="spellEnd"/>
+      <w:r>
+        <w:rPr>
+          <w:rFonts w:ascii="Courier New" w:eastAsia="Times New Roman" w:hAnsi="Courier New" w:cs="Courier New"/>
+          <w:color w:val="000000"/>
+          <w:sz w:val="20"/>
+          <w:szCs w:val="20"/>
+        </w:rPr>
+        <w:t>(){</w:t>
+      </w:r>
+    </w:p>
+    <w:p>
+      <w:pPr>
+        <w:shd w:val="clear" w:color="auto" w:fill="FFFFFF"/>
+        <w:spacing w:after="0" w:line="240" w:lineRule="auto"/>
+        <w:rPr>
+          <w:rFonts w:ascii="Courier New" w:eastAsia="Times New Roman" w:hAnsi="Courier New" w:cs="Courier New"/>
+          <w:color w:val="000000"/>
+          <w:sz w:val="20"/>
+          <w:szCs w:val="20"/>
+        </w:rPr>
+      </w:pPr>
+      <w:r>
+        <w:rPr>
+          <w:rFonts w:ascii="Courier New" w:eastAsia="Times New Roman" w:hAnsi="Courier New" w:cs="Courier New"/>
+          <w:color w:val="000000"/>
+          <w:sz w:val="20"/>
+          <w:szCs w:val="20"/>
+        </w:rPr>
+        <w:t xml:space="preserve">    ADMUX = 0; //use ADC0</w:t>
+      </w:r>
+    </w:p>
+    <w:p>
+      <w:pPr>
+        <w:shd w:val="clear" w:color="auto" w:fill="FFFFFF"/>
+        <w:spacing w:after="0" w:line="240" w:lineRule="auto"/>
+        <w:rPr>
+          <w:rFonts w:ascii="Courier New" w:eastAsia="Times New Roman" w:hAnsi="Courier New" w:cs="Courier New"/>
+          <w:color w:val="000000"/>
+          <w:sz w:val="20"/>
+          <w:szCs w:val="20"/>
+        </w:rPr>
+      </w:pPr>
+      <w:r>
+        <w:rPr>
+          <w:rFonts w:ascii="Courier New" w:eastAsia="Times New Roman" w:hAnsi="Courier New" w:cs="Courier New"/>
+          <w:color w:val="000000"/>
+          <w:sz w:val="20"/>
+          <w:szCs w:val="20"/>
+        </w:rPr>
+        <w:t xml:space="preserve">    ADMUX |= (1 &lt;&lt; REFS0); //use </w:t>
+      </w:r>
+      <w:proofErr w:type="spellStart"/>
+      <w:r>
+        <w:rPr>
+          <w:rFonts w:ascii="Courier New" w:eastAsia="Times New Roman" w:hAnsi="Courier New" w:cs="Courier New"/>
+          <w:color w:val="000000"/>
+          <w:sz w:val="20"/>
+          <w:szCs w:val="20"/>
+        </w:rPr>
+        <w:t>AVcc</w:t>
+      </w:r>
+      <w:proofErr w:type="spellEnd"/>
+      <w:r>
+        <w:rPr>
+          <w:rFonts w:ascii="Courier New" w:eastAsia="Times New Roman" w:hAnsi="Courier New" w:cs="Courier New"/>
+          <w:color w:val="000000"/>
+          <w:sz w:val="20"/>
+          <w:szCs w:val="20"/>
+        </w:rPr>
+        <w:t xml:space="preserve"> as the reference (5V)</w:t>
+      </w:r>
+    </w:p>
+    <w:p>
+      <w:pPr>
+        <w:shd w:val="clear" w:color="auto" w:fill="FFFFFF"/>
+        <w:spacing w:after="0" w:line="240" w:lineRule="auto"/>
+        <w:rPr>
+          <w:rFonts w:ascii="Courier New" w:eastAsia="Times New Roman" w:hAnsi="Courier New" w:cs="Courier New"/>
+          <w:color w:val="000000"/>
+          <w:sz w:val="20"/>
+          <w:szCs w:val="20"/>
+        </w:rPr>
+      </w:pPr>
+      <w:r>
+        <w:rPr>
+          <w:rFonts w:ascii="Courier New" w:eastAsia="Times New Roman" w:hAnsi="Courier New" w:cs="Courier New"/>
+          <w:color w:val="000000"/>
+          <w:sz w:val="20"/>
+          <w:szCs w:val="20"/>
+        </w:rPr>
+        <w:t xml:space="preserve">    ADMUX |= (1 &lt;&lt; ADLAR); //set to right adjust for 8-bit ADC</w:t>
+      </w:r>
+    </w:p>
+    <w:p>
+      <w:pPr>
+        <w:shd w:val="clear" w:color="auto" w:fill="FFFFFF"/>
+        <w:spacing w:after="0" w:line="240" w:lineRule="auto"/>
+        <w:rPr>
+          <w:rFonts w:ascii="Courier New" w:eastAsia="Times New Roman" w:hAnsi="Courier New" w:cs="Courier New"/>
+          <w:color w:val="000000"/>
+          <w:sz w:val="20"/>
+          <w:szCs w:val="20"/>
+        </w:rPr>
+      </w:pPr>
+    </w:p>
+    <w:p>
+      <w:pPr>
+        <w:shd w:val="clear" w:color="auto" w:fill="FFFFFF"/>
+        <w:spacing w:after="0" w:line="240" w:lineRule="auto"/>
+        <w:rPr>
+          <w:rFonts w:ascii="Courier New" w:eastAsia="Times New Roman" w:hAnsi="Courier New" w:cs="Courier New"/>
+          <w:color w:val="000000"/>
+          <w:sz w:val="20"/>
+          <w:szCs w:val="20"/>
+        </w:rPr>
+      </w:pPr>
+      <w:r>
+        <w:rPr>
+          <w:rFonts w:ascii="Courier New" w:eastAsia="Times New Roman" w:hAnsi="Courier New" w:cs="Courier New"/>
+          <w:color w:val="000000"/>
+          <w:sz w:val="20"/>
+          <w:szCs w:val="20"/>
+        </w:rPr>
+        <w:t xml:space="preserve">    //ADCSRA |= (1 &lt;&lt; ADIE); //ADC interrupt enable</w:t>
+      </w:r>
+    </w:p>
+    <w:p>
+      <w:pPr>
+        <w:shd w:val="clear" w:color="auto" w:fill="FFFFFF"/>
+        <w:spacing w:after="0" w:line="240" w:lineRule="auto"/>
+        <w:rPr>
+          <w:rFonts w:ascii="Courier New" w:eastAsia="Times New Roman" w:hAnsi="Courier New" w:cs="Courier New"/>
+          <w:color w:val="000000"/>
+          <w:sz w:val="20"/>
+          <w:szCs w:val="20"/>
+        </w:rPr>
+      </w:pPr>
+      <w:r>
+        <w:rPr>
+          <w:rFonts w:ascii="Courier New" w:eastAsia="Times New Roman" w:hAnsi="Courier New" w:cs="Courier New"/>
+          <w:color w:val="000000"/>
+          <w:sz w:val="20"/>
+          <w:szCs w:val="20"/>
+        </w:rPr>
+        <w:t xml:space="preserve">    ADCSRA |= (1 &lt;&lt; ADEN); //enable ADC</w:t>
+      </w:r>
     </w:p>
     <w:p>
       <w:pPr>
@@ -2924,1458 +4150,6 @@
         </w:rPr>
         <w:t xml:space="preserve">    </w:t>
       </w:r>
-      <w:proofErr w:type="gramStart"/>
-      <w:r>
-        <w:rPr>
-          <w:rFonts w:ascii="Courier New" w:eastAsia="Times New Roman" w:hAnsi="Courier New" w:cs="Courier New"/>
-          <w:color w:val="000000"/>
-          <w:sz w:val="20"/>
-          <w:szCs w:val="20"/>
-        </w:rPr>
-        <w:t>while(</w:t>
-      </w:r>
-      <w:proofErr w:type="gramEnd"/>
-      <w:r>
-        <w:rPr>
-          <w:rFonts w:ascii="Courier New" w:eastAsia="Times New Roman" w:hAnsi="Courier New" w:cs="Courier New"/>
-          <w:color w:val="000000"/>
-          <w:sz w:val="20"/>
-          <w:szCs w:val="20"/>
-        </w:rPr>
-        <w:t>1){</w:t>
-      </w:r>
-    </w:p>
-    <w:p>
-      <w:pPr>
-        <w:shd w:val="clear" w:color="auto" w:fill="FFFFFF"/>
-        <w:spacing w:after="0" w:line="240" w:lineRule="auto"/>
-        <w:rPr>
-          <w:rFonts w:ascii="Courier New" w:eastAsia="Times New Roman" w:hAnsi="Courier New" w:cs="Courier New"/>
-          <w:color w:val="000000"/>
-          <w:sz w:val="20"/>
-          <w:szCs w:val="20"/>
-        </w:rPr>
-      </w:pPr>
-      <w:r>
-        <w:rPr>
-          <w:rFonts w:ascii="Courier New" w:eastAsia="Times New Roman" w:hAnsi="Courier New" w:cs="Courier New"/>
-          <w:color w:val="000000"/>
-          <w:sz w:val="20"/>
-          <w:szCs w:val="20"/>
-        </w:rPr>
-        <w:t xml:space="preserve">            uint8_t low; //ADCL</w:t>
-      </w:r>
-    </w:p>
-    <w:p>
-      <w:pPr>
-        <w:shd w:val="clear" w:color="auto" w:fill="FFFFFF"/>
-        <w:spacing w:after="0" w:line="240" w:lineRule="auto"/>
-        <w:rPr>
-          <w:rFonts w:ascii="Courier New" w:eastAsia="Times New Roman" w:hAnsi="Courier New" w:cs="Courier New"/>
-          <w:color w:val="000000"/>
-          <w:sz w:val="20"/>
-          <w:szCs w:val="20"/>
-        </w:rPr>
-      </w:pPr>
-      <w:r>
-        <w:rPr>
-          <w:rFonts w:ascii="Courier New" w:eastAsia="Times New Roman" w:hAnsi="Courier New" w:cs="Courier New"/>
-          <w:color w:val="000000"/>
-          <w:sz w:val="20"/>
-          <w:szCs w:val="20"/>
-        </w:rPr>
-        <w:t xml:space="preserve">            uint16_t all = 0; //ADC 10 bit</w:t>
-      </w:r>
-    </w:p>
-    <w:p>
-      <w:pPr>
-        <w:shd w:val="clear" w:color="auto" w:fill="FFFFFF"/>
-        <w:spacing w:after="0" w:line="240" w:lineRule="auto"/>
-        <w:rPr>
-          <w:rFonts w:ascii="Courier New" w:eastAsia="Times New Roman" w:hAnsi="Courier New" w:cs="Courier New"/>
-          <w:color w:val="000000"/>
-          <w:sz w:val="20"/>
-          <w:szCs w:val="20"/>
-        </w:rPr>
-      </w:pPr>
-      <w:r>
-        <w:rPr>
-          <w:rFonts w:ascii="Courier New" w:eastAsia="Times New Roman" w:hAnsi="Courier New" w:cs="Courier New"/>
-          <w:color w:val="000000"/>
-          <w:sz w:val="20"/>
-          <w:szCs w:val="20"/>
-        </w:rPr>
-        <w:t xml:space="preserve">            uint16_t avg = 0; //average buffer</w:t>
-      </w:r>
-    </w:p>
-    <w:p>
-      <w:pPr>
-        <w:shd w:val="clear" w:color="auto" w:fill="FFFFFF"/>
-        <w:spacing w:after="0" w:line="240" w:lineRule="auto"/>
-        <w:rPr>
-          <w:rFonts w:ascii="Courier New" w:eastAsia="Times New Roman" w:hAnsi="Courier New" w:cs="Courier New"/>
-          <w:color w:val="000000"/>
-          <w:sz w:val="20"/>
-          <w:szCs w:val="20"/>
-        </w:rPr>
-      </w:pPr>
-      <w:r>
-        <w:rPr>
-          <w:rFonts w:ascii="Courier New" w:eastAsia="Times New Roman" w:hAnsi="Courier New" w:cs="Courier New"/>
-          <w:color w:val="000000"/>
-          <w:sz w:val="20"/>
-          <w:szCs w:val="20"/>
-        </w:rPr>
-        <w:t xml:space="preserve">        </w:t>
-      </w:r>
-    </w:p>
-    <w:p>
-      <w:pPr>
-        <w:shd w:val="clear" w:color="auto" w:fill="FFFFFF"/>
-        <w:spacing w:after="0" w:line="240" w:lineRule="auto"/>
-        <w:rPr>
-          <w:rFonts w:ascii="Courier New" w:eastAsia="Times New Roman" w:hAnsi="Courier New" w:cs="Courier New"/>
-          <w:color w:val="000000"/>
-          <w:sz w:val="20"/>
-          <w:szCs w:val="20"/>
-        </w:rPr>
-      </w:pPr>
-      <w:r>
-        <w:rPr>
-          <w:rFonts w:ascii="Courier New" w:eastAsia="Times New Roman" w:hAnsi="Courier New" w:cs="Courier New"/>
-          <w:color w:val="000000"/>
-          <w:sz w:val="20"/>
-          <w:szCs w:val="20"/>
-        </w:rPr>
-        <w:t xml:space="preserve">            </w:t>
-      </w:r>
-      <w:proofErr w:type="gramStart"/>
-      <w:r>
-        <w:rPr>
-          <w:rFonts w:ascii="Courier New" w:eastAsia="Times New Roman" w:hAnsi="Courier New" w:cs="Courier New"/>
-          <w:color w:val="000000"/>
-          <w:sz w:val="20"/>
-          <w:szCs w:val="20"/>
-        </w:rPr>
-        <w:t>for(</w:t>
-      </w:r>
-      <w:proofErr w:type="gramEnd"/>
-      <w:r>
-        <w:rPr>
-          <w:rFonts w:ascii="Courier New" w:eastAsia="Times New Roman" w:hAnsi="Courier New" w:cs="Courier New"/>
-          <w:color w:val="000000"/>
-          <w:sz w:val="20"/>
-          <w:szCs w:val="20"/>
-        </w:rPr>
-        <w:t xml:space="preserve">int </w:t>
-      </w:r>
-      <w:proofErr w:type="spellStart"/>
-      <w:r>
-        <w:rPr>
-          <w:rFonts w:ascii="Courier New" w:eastAsia="Times New Roman" w:hAnsi="Courier New" w:cs="Courier New"/>
-          <w:color w:val="000000"/>
-          <w:sz w:val="20"/>
-          <w:szCs w:val="20"/>
-        </w:rPr>
-        <w:t>i</w:t>
-      </w:r>
-      <w:proofErr w:type="spellEnd"/>
-      <w:r>
-        <w:rPr>
-          <w:rFonts w:ascii="Courier New" w:eastAsia="Times New Roman" w:hAnsi="Courier New" w:cs="Courier New"/>
-          <w:color w:val="000000"/>
-          <w:sz w:val="20"/>
-          <w:szCs w:val="20"/>
-        </w:rPr>
-        <w:t xml:space="preserve">=0;i &lt; 100 ; </w:t>
-      </w:r>
-      <w:proofErr w:type="spellStart"/>
-      <w:r>
-        <w:rPr>
-          <w:rFonts w:ascii="Courier New" w:eastAsia="Times New Roman" w:hAnsi="Courier New" w:cs="Courier New"/>
-          <w:color w:val="000000"/>
-          <w:sz w:val="20"/>
-          <w:szCs w:val="20"/>
-        </w:rPr>
-        <w:t>i</w:t>
-      </w:r>
-      <w:proofErr w:type="spellEnd"/>
-      <w:r>
-        <w:rPr>
-          <w:rFonts w:ascii="Courier New" w:eastAsia="Times New Roman" w:hAnsi="Courier New" w:cs="Courier New"/>
-          <w:color w:val="000000"/>
-          <w:sz w:val="20"/>
-          <w:szCs w:val="20"/>
-        </w:rPr>
-        <w:t>++){ //grab 100 data points and sum then average.</w:t>
-      </w:r>
-    </w:p>
-    <w:p>
-      <w:pPr>
-        <w:shd w:val="clear" w:color="auto" w:fill="FFFFFF"/>
-        <w:spacing w:after="0" w:line="240" w:lineRule="auto"/>
-        <w:rPr>
-          <w:rFonts w:ascii="Courier New" w:eastAsia="Times New Roman" w:hAnsi="Courier New" w:cs="Courier New"/>
-          <w:color w:val="000000"/>
-          <w:sz w:val="20"/>
-          <w:szCs w:val="20"/>
-        </w:rPr>
-      </w:pPr>
-      <w:r>
-        <w:rPr>
-          <w:rFonts w:ascii="Courier New" w:eastAsia="Times New Roman" w:hAnsi="Courier New" w:cs="Courier New"/>
-          <w:color w:val="000000"/>
-          <w:sz w:val="20"/>
-          <w:szCs w:val="20"/>
-        </w:rPr>
-        <w:t xml:space="preserve">                ADCSRA |= (1 &lt;&lt; ADSC); //start the conversion. while in free running mode it will</w:t>
-      </w:r>
-    </w:p>
-    <w:p>
-      <w:pPr>
-        <w:shd w:val="clear" w:color="auto" w:fill="FFFFFF"/>
-        <w:spacing w:after="0" w:line="240" w:lineRule="auto"/>
-        <w:rPr>
-          <w:rFonts w:ascii="Courier New" w:eastAsia="Times New Roman" w:hAnsi="Courier New" w:cs="Courier New"/>
-          <w:color w:val="000000"/>
-          <w:sz w:val="20"/>
-          <w:szCs w:val="20"/>
-        </w:rPr>
-      </w:pPr>
-      <w:r>
-        <w:rPr>
-          <w:rFonts w:ascii="Courier New" w:eastAsia="Times New Roman" w:hAnsi="Courier New" w:cs="Courier New"/>
-          <w:color w:val="000000"/>
-          <w:sz w:val="20"/>
-          <w:szCs w:val="20"/>
-        </w:rPr>
-        <w:t xml:space="preserve">                </w:t>
-      </w:r>
-      <w:proofErr w:type="gramStart"/>
-      <w:r>
-        <w:rPr>
-          <w:rFonts w:ascii="Courier New" w:eastAsia="Times New Roman" w:hAnsi="Courier New" w:cs="Courier New"/>
-          <w:color w:val="000000"/>
-          <w:sz w:val="20"/>
-          <w:szCs w:val="20"/>
-        </w:rPr>
-        <w:t>while(</w:t>
-      </w:r>
-      <w:proofErr w:type="gramEnd"/>
-      <w:r>
-        <w:rPr>
-          <w:rFonts w:ascii="Courier New" w:eastAsia="Times New Roman" w:hAnsi="Courier New" w:cs="Courier New"/>
-          <w:color w:val="000000"/>
-          <w:sz w:val="20"/>
-          <w:szCs w:val="20"/>
-        </w:rPr>
-        <w:t>(ADCSRA&amp;(1 &lt;&lt; ADIF))==0); //check if conversion done</w:t>
-      </w:r>
-    </w:p>
-    <w:p>
-      <w:pPr>
-        <w:shd w:val="clear" w:color="auto" w:fill="FFFFFF"/>
-        <w:spacing w:after="0" w:line="240" w:lineRule="auto"/>
-        <w:rPr>
-          <w:rFonts w:ascii="Courier New" w:eastAsia="Times New Roman" w:hAnsi="Courier New" w:cs="Courier New"/>
-          <w:color w:val="000000"/>
-          <w:sz w:val="20"/>
-          <w:szCs w:val="20"/>
-        </w:rPr>
-      </w:pPr>
-      <w:r>
-        <w:rPr>
-          <w:rFonts w:ascii="Courier New" w:eastAsia="Times New Roman" w:hAnsi="Courier New" w:cs="Courier New"/>
-          <w:color w:val="000000"/>
-          <w:sz w:val="20"/>
-          <w:szCs w:val="20"/>
-        </w:rPr>
-        <w:t xml:space="preserve">                ADCSRA |= (1 &lt;&lt; ADIF); //reset flag</w:t>
-      </w:r>
-    </w:p>
-    <w:p>
-      <w:pPr>
-        <w:shd w:val="clear" w:color="auto" w:fill="FFFFFF"/>
-        <w:spacing w:after="0" w:line="240" w:lineRule="auto"/>
-        <w:rPr>
-          <w:rFonts w:ascii="Courier New" w:eastAsia="Times New Roman" w:hAnsi="Courier New" w:cs="Courier New"/>
-          <w:color w:val="000000"/>
-          <w:sz w:val="20"/>
-          <w:szCs w:val="20"/>
-        </w:rPr>
-      </w:pPr>
-      <w:r>
-        <w:rPr>
-          <w:rFonts w:ascii="Courier New" w:eastAsia="Times New Roman" w:hAnsi="Courier New" w:cs="Courier New"/>
-          <w:color w:val="000000"/>
-          <w:sz w:val="20"/>
-          <w:szCs w:val="20"/>
-        </w:rPr>
-        <w:t xml:space="preserve">                low = ADCL; //grab lower 8 </w:t>
-      </w:r>
-      <w:proofErr w:type="spellStart"/>
-      <w:r>
-        <w:rPr>
-          <w:rFonts w:ascii="Courier New" w:eastAsia="Times New Roman" w:hAnsi="Courier New" w:cs="Courier New"/>
-          <w:color w:val="000000"/>
-          <w:sz w:val="20"/>
-          <w:szCs w:val="20"/>
-        </w:rPr>
-        <w:t>adc</w:t>
-      </w:r>
-      <w:proofErr w:type="spellEnd"/>
-      <w:r>
-        <w:rPr>
-          <w:rFonts w:ascii="Courier New" w:eastAsia="Times New Roman" w:hAnsi="Courier New" w:cs="Courier New"/>
-          <w:color w:val="000000"/>
-          <w:sz w:val="20"/>
-          <w:szCs w:val="20"/>
-        </w:rPr>
-        <w:t xml:space="preserve"> bits</w:t>
-      </w:r>
-    </w:p>
-    <w:p>
-      <w:pPr>
-        <w:shd w:val="clear" w:color="auto" w:fill="FFFFFF"/>
-        <w:spacing w:after="0" w:line="240" w:lineRule="auto"/>
-        <w:rPr>
-          <w:rFonts w:ascii="Courier New" w:eastAsia="Times New Roman" w:hAnsi="Courier New" w:cs="Courier New"/>
-          <w:color w:val="000000"/>
-          <w:sz w:val="20"/>
-          <w:szCs w:val="20"/>
-        </w:rPr>
-      </w:pPr>
-      <w:r>
-        <w:rPr>
-          <w:rFonts w:ascii="Courier New" w:eastAsia="Times New Roman" w:hAnsi="Courier New" w:cs="Courier New"/>
-          <w:color w:val="000000"/>
-          <w:sz w:val="20"/>
-          <w:szCs w:val="20"/>
-        </w:rPr>
-        <w:t xml:space="preserve">                all = ADCH &lt;&lt; 8 | low; //grab all 10 bits of ADC</w:t>
-      </w:r>
-    </w:p>
-    <w:p>
-      <w:pPr>
-        <w:shd w:val="clear" w:color="auto" w:fill="FFFFFF"/>
-        <w:spacing w:after="0" w:line="240" w:lineRule="auto"/>
-        <w:rPr>
-          <w:rFonts w:ascii="Courier New" w:eastAsia="Times New Roman" w:hAnsi="Courier New" w:cs="Courier New"/>
-          <w:color w:val="000000"/>
-          <w:sz w:val="20"/>
-          <w:szCs w:val="20"/>
-        </w:rPr>
-      </w:pPr>
-      <w:r>
-        <w:rPr>
-          <w:rFonts w:ascii="Courier New" w:eastAsia="Times New Roman" w:hAnsi="Courier New" w:cs="Courier New"/>
-          <w:color w:val="000000"/>
-          <w:sz w:val="20"/>
-          <w:szCs w:val="20"/>
-        </w:rPr>
-        <w:t xml:space="preserve">                avg += all; //add to buffer</w:t>
-      </w:r>
-    </w:p>
-    <w:p>
-      <w:pPr>
-        <w:shd w:val="clear" w:color="auto" w:fill="FFFFFF"/>
-        <w:spacing w:after="0" w:line="240" w:lineRule="auto"/>
-        <w:rPr>
-          <w:rFonts w:ascii="Courier New" w:eastAsia="Times New Roman" w:hAnsi="Courier New" w:cs="Courier New"/>
-          <w:color w:val="000000"/>
-          <w:sz w:val="20"/>
-          <w:szCs w:val="20"/>
-        </w:rPr>
-      </w:pPr>
-      <w:r>
-        <w:rPr>
-          <w:rFonts w:ascii="Courier New" w:eastAsia="Times New Roman" w:hAnsi="Courier New" w:cs="Courier New"/>
-          <w:color w:val="000000"/>
-          <w:sz w:val="20"/>
-          <w:szCs w:val="20"/>
-        </w:rPr>
-        <w:t xml:space="preserve">                _</w:t>
-      </w:r>
-      <w:proofErr w:type="spellStart"/>
-      <w:r>
-        <w:rPr>
-          <w:rFonts w:ascii="Courier New" w:eastAsia="Times New Roman" w:hAnsi="Courier New" w:cs="Courier New"/>
-          <w:color w:val="000000"/>
-          <w:sz w:val="20"/>
-          <w:szCs w:val="20"/>
-        </w:rPr>
-        <w:t>delay_</w:t>
-      </w:r>
-      <w:proofErr w:type="gramStart"/>
-      <w:r>
-        <w:rPr>
-          <w:rFonts w:ascii="Courier New" w:eastAsia="Times New Roman" w:hAnsi="Courier New" w:cs="Courier New"/>
-          <w:color w:val="000000"/>
-          <w:sz w:val="20"/>
-          <w:szCs w:val="20"/>
-        </w:rPr>
-        <w:t>us</w:t>
-      </w:r>
-      <w:proofErr w:type="spellEnd"/>
-      <w:r>
-        <w:rPr>
-          <w:rFonts w:ascii="Courier New" w:eastAsia="Times New Roman" w:hAnsi="Courier New" w:cs="Courier New"/>
-          <w:color w:val="000000"/>
-          <w:sz w:val="20"/>
-          <w:szCs w:val="20"/>
-        </w:rPr>
-        <w:t>(</w:t>
-      </w:r>
-      <w:proofErr w:type="gramEnd"/>
-      <w:r>
-        <w:rPr>
-          <w:rFonts w:ascii="Courier New" w:eastAsia="Times New Roman" w:hAnsi="Courier New" w:cs="Courier New"/>
-          <w:color w:val="000000"/>
-          <w:sz w:val="20"/>
-          <w:szCs w:val="20"/>
-        </w:rPr>
-        <w:t>1000);</w:t>
-      </w:r>
-    </w:p>
-    <w:p>
-      <w:pPr>
-        <w:shd w:val="clear" w:color="auto" w:fill="FFFFFF"/>
-        <w:spacing w:after="0" w:line="240" w:lineRule="auto"/>
-        <w:rPr>
-          <w:rFonts w:ascii="Courier New" w:eastAsia="Times New Roman" w:hAnsi="Courier New" w:cs="Courier New"/>
-          <w:color w:val="000000"/>
-          <w:sz w:val="20"/>
-          <w:szCs w:val="20"/>
-        </w:rPr>
-      </w:pPr>
-      <w:r>
-        <w:rPr>
-          <w:rFonts w:ascii="Courier New" w:eastAsia="Times New Roman" w:hAnsi="Courier New" w:cs="Courier New"/>
-          <w:color w:val="000000"/>
-          <w:sz w:val="20"/>
-          <w:szCs w:val="20"/>
-        </w:rPr>
-        <w:t xml:space="preserve">            }</w:t>
-      </w:r>
-    </w:p>
-    <w:p>
-      <w:pPr>
-        <w:shd w:val="clear" w:color="auto" w:fill="FFFFFF"/>
-        <w:spacing w:after="0" w:line="240" w:lineRule="auto"/>
-        <w:rPr>
-          <w:rFonts w:ascii="Courier New" w:eastAsia="Times New Roman" w:hAnsi="Courier New" w:cs="Courier New"/>
-          <w:color w:val="000000"/>
-          <w:sz w:val="20"/>
-          <w:szCs w:val="20"/>
-        </w:rPr>
-      </w:pPr>
-      <w:r>
-        <w:rPr>
-          <w:rFonts w:ascii="Courier New" w:eastAsia="Times New Roman" w:hAnsi="Courier New" w:cs="Courier New"/>
-          <w:color w:val="000000"/>
-          <w:sz w:val="20"/>
-          <w:szCs w:val="20"/>
-        </w:rPr>
-        <w:t xml:space="preserve">            </w:t>
-      </w:r>
-    </w:p>
-    <w:p>
-      <w:pPr>
-        <w:shd w:val="clear" w:color="auto" w:fill="FFFFFF"/>
-        <w:spacing w:after="0" w:line="240" w:lineRule="auto"/>
-        <w:rPr>
-          <w:rFonts w:ascii="Courier New" w:eastAsia="Times New Roman" w:hAnsi="Courier New" w:cs="Courier New"/>
-          <w:color w:val="000000"/>
-          <w:sz w:val="20"/>
-          <w:szCs w:val="20"/>
-        </w:rPr>
-      </w:pPr>
-      <w:r>
-        <w:rPr>
-          <w:rFonts w:ascii="Courier New" w:eastAsia="Times New Roman" w:hAnsi="Courier New" w:cs="Courier New"/>
-          <w:color w:val="000000"/>
-          <w:sz w:val="20"/>
-          <w:szCs w:val="20"/>
-        </w:rPr>
-        <w:t xml:space="preserve">            all = avg/10; //average and scale down so </w:t>
-      </w:r>
-      <w:proofErr w:type="spellStart"/>
-      <w:r>
-        <w:rPr>
-          <w:rFonts w:ascii="Courier New" w:eastAsia="Times New Roman" w:hAnsi="Courier New" w:cs="Courier New"/>
-          <w:color w:val="000000"/>
-          <w:sz w:val="20"/>
-          <w:szCs w:val="20"/>
-        </w:rPr>
-        <w:t>its</w:t>
-      </w:r>
-      <w:proofErr w:type="spellEnd"/>
-      <w:r>
-        <w:rPr>
-          <w:rFonts w:ascii="Courier New" w:eastAsia="Times New Roman" w:hAnsi="Courier New" w:cs="Courier New"/>
-          <w:color w:val="000000"/>
-          <w:sz w:val="20"/>
-          <w:szCs w:val="20"/>
-        </w:rPr>
-        <w:t xml:space="preserve"> easier to see</w:t>
-      </w:r>
-    </w:p>
-    <w:p>
-      <w:pPr>
-        <w:shd w:val="clear" w:color="auto" w:fill="FFFFFF"/>
-        <w:spacing w:after="0" w:line="240" w:lineRule="auto"/>
-        <w:rPr>
-          <w:rFonts w:ascii="Courier New" w:eastAsia="Times New Roman" w:hAnsi="Courier New" w:cs="Courier New"/>
-          <w:color w:val="000000"/>
-          <w:sz w:val="20"/>
-          <w:szCs w:val="20"/>
-        </w:rPr>
-      </w:pPr>
-      <w:r>
-        <w:rPr>
-          <w:rFonts w:ascii="Courier New" w:eastAsia="Times New Roman" w:hAnsi="Courier New" w:cs="Courier New"/>
-          <w:color w:val="000000"/>
-          <w:sz w:val="20"/>
-          <w:szCs w:val="20"/>
-        </w:rPr>
-        <w:t xml:space="preserve">            </w:t>
-      </w:r>
-    </w:p>
-    <w:p>
-      <w:pPr>
-        <w:shd w:val="clear" w:color="auto" w:fill="FFFFFF"/>
-        <w:spacing w:after="0" w:line="240" w:lineRule="auto"/>
-        <w:rPr>
-          <w:rFonts w:ascii="Courier New" w:eastAsia="Times New Roman" w:hAnsi="Courier New" w:cs="Courier New"/>
-          <w:color w:val="000000"/>
-          <w:sz w:val="20"/>
-          <w:szCs w:val="20"/>
-        </w:rPr>
-      </w:pPr>
-      <w:r>
-        <w:rPr>
-          <w:rFonts w:ascii="Courier New" w:eastAsia="Times New Roman" w:hAnsi="Courier New" w:cs="Courier New"/>
-          <w:color w:val="000000"/>
-          <w:sz w:val="20"/>
-          <w:szCs w:val="20"/>
-        </w:rPr>
-        <w:t xml:space="preserve">            </w:t>
-      </w:r>
-      <w:proofErr w:type="spellStart"/>
-      <w:r>
-        <w:rPr>
-          <w:rFonts w:ascii="Courier New" w:eastAsia="Times New Roman" w:hAnsi="Courier New" w:cs="Courier New"/>
-          <w:color w:val="000000"/>
-          <w:sz w:val="20"/>
-          <w:szCs w:val="20"/>
-        </w:rPr>
-        <w:t>dtostrf</w:t>
-      </w:r>
-      <w:proofErr w:type="spellEnd"/>
-      <w:r>
-        <w:rPr>
-          <w:rFonts w:ascii="Courier New" w:eastAsia="Times New Roman" w:hAnsi="Courier New" w:cs="Courier New"/>
-          <w:color w:val="000000"/>
-          <w:sz w:val="20"/>
-          <w:szCs w:val="20"/>
-        </w:rPr>
-        <w:t>(all,3,</w:t>
-      </w:r>
-      <w:proofErr w:type="gramStart"/>
-      <w:r>
-        <w:rPr>
-          <w:rFonts w:ascii="Courier New" w:eastAsia="Times New Roman" w:hAnsi="Courier New" w:cs="Courier New"/>
-          <w:color w:val="000000"/>
-          <w:sz w:val="20"/>
-          <w:szCs w:val="20"/>
-        </w:rPr>
-        <w:t>1,c</w:t>
-      </w:r>
-      <w:proofErr w:type="gramEnd"/>
-      <w:r>
-        <w:rPr>
-          <w:rFonts w:ascii="Courier New" w:eastAsia="Times New Roman" w:hAnsi="Courier New" w:cs="Courier New"/>
-          <w:color w:val="000000"/>
-          <w:sz w:val="20"/>
-          <w:szCs w:val="20"/>
-        </w:rPr>
-        <w:t>); //convert double to string</w:t>
-      </w:r>
-    </w:p>
-    <w:p>
-      <w:pPr>
-        <w:shd w:val="clear" w:color="auto" w:fill="FFFFFF"/>
-        <w:spacing w:after="0" w:line="240" w:lineRule="auto"/>
-        <w:rPr>
-          <w:rFonts w:ascii="Courier New" w:eastAsia="Times New Roman" w:hAnsi="Courier New" w:cs="Courier New"/>
-          <w:color w:val="000000"/>
-          <w:sz w:val="20"/>
-          <w:szCs w:val="20"/>
-        </w:rPr>
-      </w:pPr>
-      <w:r>
-        <w:rPr>
-          <w:rFonts w:ascii="Courier New" w:eastAsia="Times New Roman" w:hAnsi="Courier New" w:cs="Courier New"/>
-          <w:color w:val="000000"/>
-          <w:sz w:val="20"/>
-          <w:szCs w:val="20"/>
-        </w:rPr>
-        <w:t xml:space="preserve">            </w:t>
-      </w:r>
-      <w:proofErr w:type="gramStart"/>
-      <w:r>
-        <w:rPr>
-          <w:rFonts w:ascii="Courier New" w:eastAsia="Times New Roman" w:hAnsi="Courier New" w:cs="Courier New"/>
-          <w:color w:val="000000"/>
-          <w:sz w:val="20"/>
-          <w:szCs w:val="20"/>
-        </w:rPr>
-        <w:t>if(</w:t>
-      </w:r>
-      <w:proofErr w:type="gramEnd"/>
-      <w:r>
-        <w:rPr>
-          <w:rFonts w:ascii="Courier New" w:eastAsia="Times New Roman" w:hAnsi="Courier New" w:cs="Courier New"/>
-          <w:color w:val="000000"/>
-          <w:sz w:val="20"/>
-          <w:szCs w:val="20"/>
-        </w:rPr>
-        <w:t>PINB &amp; 0b00000011){ //check if all pads connected</w:t>
-      </w:r>
-    </w:p>
-    <w:p>
-      <w:pPr>
-        <w:shd w:val="clear" w:color="auto" w:fill="FFFFFF"/>
-        <w:spacing w:after="0" w:line="240" w:lineRule="auto"/>
-        <w:rPr>
-          <w:rFonts w:ascii="Courier New" w:eastAsia="Times New Roman" w:hAnsi="Courier New" w:cs="Courier New"/>
-          <w:color w:val="000000"/>
-          <w:sz w:val="20"/>
-          <w:szCs w:val="20"/>
-        </w:rPr>
-      </w:pPr>
-      <w:r>
-        <w:rPr>
-          <w:rFonts w:ascii="Courier New" w:eastAsia="Times New Roman" w:hAnsi="Courier New" w:cs="Courier New"/>
-          <w:color w:val="000000"/>
-          <w:sz w:val="20"/>
-          <w:szCs w:val="20"/>
-        </w:rPr>
-        <w:t xml:space="preserve">                </w:t>
-      </w:r>
-      <w:proofErr w:type="spellStart"/>
-      <w:proofErr w:type="gramStart"/>
-      <w:r>
-        <w:rPr>
-          <w:rFonts w:ascii="Courier New" w:eastAsia="Times New Roman" w:hAnsi="Courier New" w:cs="Courier New"/>
-          <w:color w:val="000000"/>
-          <w:sz w:val="20"/>
-          <w:szCs w:val="20"/>
-        </w:rPr>
-        <w:t>printf</w:t>
-      </w:r>
-      <w:proofErr w:type="spellEnd"/>
-      <w:r>
-        <w:rPr>
-          <w:rFonts w:ascii="Courier New" w:eastAsia="Times New Roman" w:hAnsi="Courier New" w:cs="Courier New"/>
-          <w:color w:val="000000"/>
-          <w:sz w:val="20"/>
-          <w:szCs w:val="20"/>
-        </w:rPr>
-        <w:t>(</w:t>
-      </w:r>
-      <w:proofErr w:type="gramEnd"/>
-      <w:r>
-        <w:rPr>
-          <w:rFonts w:ascii="Courier New" w:eastAsia="Times New Roman" w:hAnsi="Courier New" w:cs="Courier New"/>
-          <w:color w:val="000000"/>
-          <w:sz w:val="20"/>
-          <w:szCs w:val="20"/>
-        </w:rPr>
-        <w:t>"0"); //pads not connected so output 0</w:t>
-      </w:r>
-    </w:p>
-    <w:p>
-      <w:pPr>
-        <w:shd w:val="clear" w:color="auto" w:fill="FFFFFF"/>
-        <w:spacing w:after="0" w:line="240" w:lineRule="auto"/>
-        <w:rPr>
-          <w:rFonts w:ascii="Courier New" w:eastAsia="Times New Roman" w:hAnsi="Courier New" w:cs="Courier New"/>
-          <w:color w:val="000000"/>
-          <w:sz w:val="20"/>
-          <w:szCs w:val="20"/>
-        </w:rPr>
-      </w:pPr>
-      <w:r>
-        <w:rPr>
-          <w:rFonts w:ascii="Courier New" w:eastAsia="Times New Roman" w:hAnsi="Courier New" w:cs="Courier New"/>
-          <w:color w:val="000000"/>
-          <w:sz w:val="20"/>
-          <w:szCs w:val="20"/>
-        </w:rPr>
-        <w:t xml:space="preserve">            }</w:t>
-      </w:r>
-    </w:p>
-    <w:p>
-      <w:pPr>
-        <w:shd w:val="clear" w:color="auto" w:fill="FFFFFF"/>
-        <w:spacing w:after="0" w:line="240" w:lineRule="auto"/>
-        <w:rPr>
-          <w:rFonts w:ascii="Courier New" w:eastAsia="Times New Roman" w:hAnsi="Courier New" w:cs="Courier New"/>
-          <w:color w:val="000000"/>
-          <w:sz w:val="20"/>
-          <w:szCs w:val="20"/>
-        </w:rPr>
-      </w:pPr>
-      <w:r>
-        <w:rPr>
-          <w:rFonts w:ascii="Courier New" w:eastAsia="Times New Roman" w:hAnsi="Courier New" w:cs="Courier New"/>
-          <w:color w:val="000000"/>
-          <w:sz w:val="20"/>
-          <w:szCs w:val="20"/>
-        </w:rPr>
-        <w:t xml:space="preserve">            else </w:t>
-      </w:r>
-    </w:p>
-    <w:p>
-      <w:pPr>
-        <w:shd w:val="clear" w:color="auto" w:fill="FFFFFF"/>
-        <w:spacing w:after="0" w:line="240" w:lineRule="auto"/>
-        <w:rPr>
-          <w:rFonts w:ascii="Courier New" w:eastAsia="Times New Roman" w:hAnsi="Courier New" w:cs="Courier New"/>
-          <w:color w:val="000000"/>
-          <w:sz w:val="20"/>
-          <w:szCs w:val="20"/>
-        </w:rPr>
-      </w:pPr>
-      <w:r>
-        <w:rPr>
-          <w:rFonts w:ascii="Courier New" w:eastAsia="Times New Roman" w:hAnsi="Courier New" w:cs="Courier New"/>
-          <w:color w:val="000000"/>
-          <w:sz w:val="20"/>
-          <w:szCs w:val="20"/>
-        </w:rPr>
-        <w:t xml:space="preserve">                </w:t>
-      </w:r>
-      <w:proofErr w:type="spellStart"/>
-      <w:r>
-        <w:rPr>
-          <w:rFonts w:ascii="Courier New" w:eastAsia="Times New Roman" w:hAnsi="Courier New" w:cs="Courier New"/>
-          <w:color w:val="000000"/>
-          <w:sz w:val="20"/>
-          <w:szCs w:val="20"/>
-        </w:rPr>
-        <w:t>USART_tx_string</w:t>
-      </w:r>
-      <w:proofErr w:type="spellEnd"/>
-      <w:r>
-        <w:rPr>
-          <w:rFonts w:ascii="Courier New" w:eastAsia="Times New Roman" w:hAnsi="Courier New" w:cs="Courier New"/>
-          <w:color w:val="000000"/>
-          <w:sz w:val="20"/>
-          <w:szCs w:val="20"/>
-        </w:rPr>
-        <w:t>(c); //print value to terminal</w:t>
-      </w:r>
-    </w:p>
-    <w:p>
-      <w:pPr>
-        <w:shd w:val="clear" w:color="auto" w:fill="FFFFFF"/>
-        <w:spacing w:after="0" w:line="240" w:lineRule="auto"/>
-        <w:rPr>
-          <w:rFonts w:ascii="Courier New" w:eastAsia="Times New Roman" w:hAnsi="Courier New" w:cs="Courier New"/>
-          <w:color w:val="000000"/>
-          <w:sz w:val="20"/>
-          <w:szCs w:val="20"/>
-        </w:rPr>
-      </w:pPr>
-      <w:r>
-        <w:rPr>
-          <w:rFonts w:ascii="Courier New" w:eastAsia="Times New Roman" w:hAnsi="Courier New" w:cs="Courier New"/>
-          <w:color w:val="000000"/>
-          <w:sz w:val="20"/>
-          <w:szCs w:val="20"/>
-        </w:rPr>
-        <w:t xml:space="preserve">            </w:t>
-      </w:r>
-    </w:p>
-    <w:p>
-      <w:pPr>
-        <w:shd w:val="clear" w:color="auto" w:fill="FFFFFF"/>
-        <w:spacing w:after="0" w:line="240" w:lineRule="auto"/>
-        <w:rPr>
-          <w:rFonts w:ascii="Courier New" w:eastAsia="Times New Roman" w:hAnsi="Courier New" w:cs="Courier New"/>
-          <w:color w:val="000000"/>
-          <w:sz w:val="20"/>
-          <w:szCs w:val="20"/>
-        </w:rPr>
-      </w:pPr>
-      <w:r>
-        <w:rPr>
-          <w:rFonts w:ascii="Courier New" w:eastAsia="Times New Roman" w:hAnsi="Courier New" w:cs="Courier New"/>
-          <w:color w:val="000000"/>
-          <w:sz w:val="20"/>
-          <w:szCs w:val="20"/>
-        </w:rPr>
-        <w:t xml:space="preserve">            </w:t>
-      </w:r>
-      <w:proofErr w:type="spellStart"/>
-      <w:r>
-        <w:rPr>
-          <w:rFonts w:ascii="Courier New" w:eastAsia="Times New Roman" w:hAnsi="Courier New" w:cs="Courier New"/>
-          <w:color w:val="000000"/>
-          <w:sz w:val="20"/>
-          <w:szCs w:val="20"/>
-        </w:rPr>
-        <w:t>printf</w:t>
-      </w:r>
-      <w:proofErr w:type="spellEnd"/>
-      <w:r>
-        <w:rPr>
-          <w:rFonts w:ascii="Courier New" w:eastAsia="Times New Roman" w:hAnsi="Courier New" w:cs="Courier New"/>
-          <w:color w:val="000000"/>
-          <w:sz w:val="20"/>
-          <w:szCs w:val="20"/>
-        </w:rPr>
-        <w:t>("\r\n");</w:t>
-      </w:r>
-    </w:p>
-    <w:p>
-      <w:pPr>
-        <w:shd w:val="clear" w:color="auto" w:fill="FFFFFF"/>
-        <w:spacing w:after="0" w:line="240" w:lineRule="auto"/>
-        <w:rPr>
-          <w:rFonts w:ascii="Courier New" w:eastAsia="Times New Roman" w:hAnsi="Courier New" w:cs="Courier New"/>
-          <w:color w:val="000000"/>
-          <w:sz w:val="20"/>
-          <w:szCs w:val="20"/>
-        </w:rPr>
-      </w:pPr>
-      <w:r>
-        <w:rPr>
-          <w:rFonts w:ascii="Courier New" w:eastAsia="Times New Roman" w:hAnsi="Courier New" w:cs="Courier New"/>
-          <w:color w:val="000000"/>
-          <w:sz w:val="20"/>
-          <w:szCs w:val="20"/>
-        </w:rPr>
-        <w:t xml:space="preserve">    }</w:t>
-      </w:r>
-    </w:p>
-    <w:p>
-      <w:pPr>
-        <w:shd w:val="clear" w:color="auto" w:fill="FFFFFF"/>
-        <w:spacing w:after="0" w:line="240" w:lineRule="auto"/>
-        <w:rPr>
-          <w:rFonts w:ascii="Courier New" w:eastAsia="Times New Roman" w:hAnsi="Courier New" w:cs="Courier New"/>
-          <w:color w:val="000000"/>
-          <w:sz w:val="20"/>
-          <w:szCs w:val="20"/>
-        </w:rPr>
-      </w:pPr>
-      <w:r>
-        <w:rPr>
-          <w:rFonts w:ascii="Courier New" w:eastAsia="Times New Roman" w:hAnsi="Courier New" w:cs="Courier New"/>
-          <w:color w:val="000000"/>
-          <w:sz w:val="20"/>
-          <w:szCs w:val="20"/>
-        </w:rPr>
-        <w:t>}</w:t>
-      </w:r>
-    </w:p>
-    <w:p>
-      <w:pPr>
-        <w:shd w:val="clear" w:color="auto" w:fill="FFFFFF"/>
-        <w:spacing w:after="0" w:line="240" w:lineRule="auto"/>
-        <w:rPr>
-          <w:rFonts w:ascii="Courier New" w:eastAsia="Times New Roman" w:hAnsi="Courier New" w:cs="Courier New"/>
-          <w:color w:val="000000"/>
-          <w:sz w:val="20"/>
-          <w:szCs w:val="20"/>
-        </w:rPr>
-      </w:pPr>
-    </w:p>
-    <w:p>
-      <w:pPr>
-        <w:shd w:val="clear" w:color="auto" w:fill="FFFFFF"/>
-        <w:spacing w:after="0" w:line="240" w:lineRule="auto"/>
-        <w:rPr>
-          <w:rFonts w:ascii="Courier New" w:eastAsia="Times New Roman" w:hAnsi="Courier New" w:cs="Courier New"/>
-          <w:color w:val="000000"/>
-          <w:sz w:val="20"/>
-          <w:szCs w:val="20"/>
-        </w:rPr>
-      </w:pPr>
-      <w:r>
-        <w:rPr>
-          <w:rFonts w:ascii="Courier New" w:eastAsia="Times New Roman" w:hAnsi="Courier New" w:cs="Courier New"/>
-          <w:color w:val="000000"/>
-          <w:sz w:val="20"/>
-          <w:szCs w:val="20"/>
-        </w:rPr>
-        <w:t xml:space="preserve">void </w:t>
-      </w:r>
-      <w:proofErr w:type="spellStart"/>
-      <w:r>
-        <w:rPr>
-          <w:rFonts w:ascii="Courier New" w:eastAsia="Times New Roman" w:hAnsi="Courier New" w:cs="Courier New"/>
-          <w:color w:val="000000"/>
-          <w:sz w:val="20"/>
-          <w:szCs w:val="20"/>
-        </w:rPr>
-        <w:t>init_</w:t>
-      </w:r>
-      <w:proofErr w:type="gramStart"/>
-      <w:r>
-        <w:rPr>
-          <w:rFonts w:ascii="Courier New" w:eastAsia="Times New Roman" w:hAnsi="Courier New" w:cs="Courier New"/>
-          <w:color w:val="000000"/>
-          <w:sz w:val="20"/>
-          <w:szCs w:val="20"/>
-        </w:rPr>
-        <w:t>USART</w:t>
-      </w:r>
-      <w:proofErr w:type="spellEnd"/>
-      <w:r>
-        <w:rPr>
-          <w:rFonts w:ascii="Courier New" w:eastAsia="Times New Roman" w:hAnsi="Courier New" w:cs="Courier New"/>
-          <w:color w:val="000000"/>
-          <w:sz w:val="20"/>
-          <w:szCs w:val="20"/>
-        </w:rPr>
-        <w:t>(</w:t>
-      </w:r>
-      <w:proofErr w:type="gramEnd"/>
-      <w:r>
-        <w:rPr>
-          <w:rFonts w:ascii="Courier New" w:eastAsia="Times New Roman" w:hAnsi="Courier New" w:cs="Courier New"/>
-          <w:color w:val="000000"/>
-          <w:sz w:val="20"/>
-          <w:szCs w:val="20"/>
-        </w:rPr>
-        <w:t>){</w:t>
-      </w:r>
-    </w:p>
-    <w:p>
-      <w:pPr>
-        <w:shd w:val="clear" w:color="auto" w:fill="FFFFFF"/>
-        <w:spacing w:after="0" w:line="240" w:lineRule="auto"/>
-        <w:rPr>
-          <w:rFonts w:ascii="Courier New" w:eastAsia="Times New Roman" w:hAnsi="Courier New" w:cs="Courier New"/>
-          <w:color w:val="000000"/>
-          <w:sz w:val="20"/>
-          <w:szCs w:val="20"/>
-        </w:rPr>
-      </w:pPr>
-      <w:r>
-        <w:rPr>
-          <w:rFonts w:ascii="Courier New" w:eastAsia="Times New Roman" w:hAnsi="Courier New" w:cs="Courier New"/>
-          <w:color w:val="000000"/>
-          <w:sz w:val="20"/>
-          <w:szCs w:val="20"/>
-        </w:rPr>
-        <w:t xml:space="preserve">    unsigned int </w:t>
-      </w:r>
-      <w:proofErr w:type="spellStart"/>
-      <w:r>
-        <w:rPr>
-          <w:rFonts w:ascii="Courier New" w:eastAsia="Times New Roman" w:hAnsi="Courier New" w:cs="Courier New"/>
-          <w:color w:val="000000"/>
-          <w:sz w:val="20"/>
-          <w:szCs w:val="20"/>
-        </w:rPr>
-        <w:t>BAUDrate</w:t>
-      </w:r>
-      <w:proofErr w:type="spellEnd"/>
-      <w:r>
-        <w:rPr>
-          <w:rFonts w:ascii="Courier New" w:eastAsia="Times New Roman" w:hAnsi="Courier New" w:cs="Courier New"/>
-          <w:color w:val="000000"/>
-          <w:sz w:val="20"/>
-          <w:szCs w:val="20"/>
-        </w:rPr>
-        <w:t>;</w:t>
-      </w:r>
-    </w:p>
-    <w:p>
-      <w:pPr>
-        <w:shd w:val="clear" w:color="auto" w:fill="FFFFFF"/>
-        <w:spacing w:after="0" w:line="240" w:lineRule="auto"/>
-        <w:rPr>
-          <w:rFonts w:ascii="Courier New" w:eastAsia="Times New Roman" w:hAnsi="Courier New" w:cs="Courier New"/>
-          <w:color w:val="000000"/>
-          <w:sz w:val="20"/>
-          <w:szCs w:val="20"/>
-        </w:rPr>
-      </w:pPr>
-    </w:p>
-    <w:p>
-      <w:pPr>
-        <w:shd w:val="clear" w:color="auto" w:fill="FFFFFF"/>
-        <w:spacing w:after="0" w:line="240" w:lineRule="auto"/>
-        <w:rPr>
-          <w:rFonts w:ascii="Courier New" w:eastAsia="Times New Roman" w:hAnsi="Courier New" w:cs="Courier New"/>
-          <w:color w:val="000000"/>
-          <w:sz w:val="20"/>
-          <w:szCs w:val="20"/>
-        </w:rPr>
-      </w:pPr>
-      <w:r>
-        <w:rPr>
-          <w:rFonts w:ascii="Courier New" w:eastAsia="Times New Roman" w:hAnsi="Courier New" w:cs="Courier New"/>
-          <w:color w:val="000000"/>
-          <w:sz w:val="20"/>
-          <w:szCs w:val="20"/>
-        </w:rPr>
-        <w:t xml:space="preserve">    //set BAUD rate: UBRR = [F_CPU/(16*BAUD)]-1</w:t>
-      </w:r>
-    </w:p>
-    <w:p>
-      <w:pPr>
-        <w:shd w:val="clear" w:color="auto" w:fill="FFFFFF"/>
-        <w:spacing w:after="0" w:line="240" w:lineRule="auto"/>
-        <w:rPr>
-          <w:rFonts w:ascii="Courier New" w:eastAsia="Times New Roman" w:hAnsi="Courier New" w:cs="Courier New"/>
-          <w:color w:val="000000"/>
-          <w:sz w:val="20"/>
-          <w:szCs w:val="20"/>
-        </w:rPr>
-      </w:pPr>
-      <w:r>
-        <w:rPr>
-          <w:rFonts w:ascii="Courier New" w:eastAsia="Times New Roman" w:hAnsi="Courier New" w:cs="Courier New"/>
-          <w:color w:val="000000"/>
-          <w:sz w:val="20"/>
-          <w:szCs w:val="20"/>
-        </w:rPr>
-        <w:t xml:space="preserve">    </w:t>
-      </w:r>
-      <w:proofErr w:type="spellStart"/>
-      <w:r>
-        <w:rPr>
-          <w:rFonts w:ascii="Courier New" w:eastAsia="Times New Roman" w:hAnsi="Courier New" w:cs="Courier New"/>
-          <w:color w:val="000000"/>
-          <w:sz w:val="20"/>
-          <w:szCs w:val="20"/>
-        </w:rPr>
-        <w:t>BAUDrate</w:t>
-      </w:r>
-      <w:proofErr w:type="spellEnd"/>
-      <w:r>
-        <w:rPr>
-          <w:rFonts w:ascii="Courier New" w:eastAsia="Times New Roman" w:hAnsi="Courier New" w:cs="Courier New"/>
-          <w:color w:val="000000"/>
-          <w:sz w:val="20"/>
-          <w:szCs w:val="20"/>
-        </w:rPr>
-        <w:t xml:space="preserve"> = ((F_CPU/16)/BAUD) - 1;</w:t>
-      </w:r>
-    </w:p>
-    <w:p>
-      <w:pPr>
-        <w:shd w:val="clear" w:color="auto" w:fill="FFFFFF"/>
-        <w:spacing w:after="0" w:line="240" w:lineRule="auto"/>
-        <w:rPr>
-          <w:rFonts w:ascii="Courier New" w:eastAsia="Times New Roman" w:hAnsi="Courier New" w:cs="Courier New"/>
-          <w:color w:val="000000"/>
-          <w:sz w:val="20"/>
-          <w:szCs w:val="20"/>
-        </w:rPr>
-      </w:pPr>
-      <w:r>
-        <w:rPr>
-          <w:rFonts w:ascii="Courier New" w:eastAsia="Times New Roman" w:hAnsi="Courier New" w:cs="Courier New"/>
-          <w:color w:val="000000"/>
-          <w:sz w:val="20"/>
-          <w:szCs w:val="20"/>
-        </w:rPr>
-        <w:t xml:space="preserve">    UBRR0H = (unsigned char) (</w:t>
-      </w:r>
-      <w:proofErr w:type="spellStart"/>
-      <w:r>
-        <w:rPr>
-          <w:rFonts w:ascii="Courier New" w:eastAsia="Times New Roman" w:hAnsi="Courier New" w:cs="Courier New"/>
-          <w:color w:val="000000"/>
-          <w:sz w:val="20"/>
-          <w:szCs w:val="20"/>
-        </w:rPr>
-        <w:t>BAUDrate</w:t>
-      </w:r>
-      <w:proofErr w:type="spellEnd"/>
-      <w:r>
-        <w:rPr>
-          <w:rFonts w:ascii="Courier New" w:eastAsia="Times New Roman" w:hAnsi="Courier New" w:cs="Courier New"/>
-          <w:color w:val="000000"/>
-          <w:sz w:val="20"/>
-          <w:szCs w:val="20"/>
-        </w:rPr>
-        <w:t xml:space="preserve"> &gt;&gt; 8); //shift top 8 bits into UBRR0H</w:t>
-      </w:r>
-    </w:p>
-    <w:p>
-      <w:pPr>
-        <w:shd w:val="clear" w:color="auto" w:fill="FFFFFF"/>
-        <w:spacing w:after="0" w:line="240" w:lineRule="auto"/>
-        <w:rPr>
-          <w:rFonts w:ascii="Courier New" w:eastAsia="Times New Roman" w:hAnsi="Courier New" w:cs="Courier New"/>
-          <w:color w:val="000000"/>
-          <w:sz w:val="20"/>
-          <w:szCs w:val="20"/>
-        </w:rPr>
-      </w:pPr>
-      <w:r>
-        <w:rPr>
-          <w:rFonts w:ascii="Courier New" w:eastAsia="Times New Roman" w:hAnsi="Courier New" w:cs="Courier New"/>
-          <w:color w:val="000000"/>
-          <w:sz w:val="20"/>
-          <w:szCs w:val="20"/>
-        </w:rPr>
-        <w:t xml:space="preserve">    UBRR0L = (unsigned char) </w:t>
-      </w:r>
-      <w:proofErr w:type="spellStart"/>
-      <w:r>
-        <w:rPr>
-          <w:rFonts w:ascii="Courier New" w:eastAsia="Times New Roman" w:hAnsi="Courier New" w:cs="Courier New"/>
-          <w:color w:val="000000"/>
-          <w:sz w:val="20"/>
-          <w:szCs w:val="20"/>
-        </w:rPr>
-        <w:t>BAUDrate</w:t>
-      </w:r>
-      <w:proofErr w:type="spellEnd"/>
-      <w:r>
-        <w:rPr>
-          <w:rFonts w:ascii="Courier New" w:eastAsia="Times New Roman" w:hAnsi="Courier New" w:cs="Courier New"/>
-          <w:color w:val="000000"/>
-          <w:sz w:val="20"/>
-          <w:szCs w:val="20"/>
-        </w:rPr>
-        <w:t>; //shift rest of 8 bits into UBRR0L</w:t>
-      </w:r>
-    </w:p>
-    <w:p>
-      <w:pPr>
-        <w:shd w:val="clear" w:color="auto" w:fill="FFFFFF"/>
-        <w:spacing w:after="0" w:line="240" w:lineRule="auto"/>
-        <w:rPr>
-          <w:rFonts w:ascii="Courier New" w:eastAsia="Times New Roman" w:hAnsi="Courier New" w:cs="Courier New"/>
-          <w:color w:val="000000"/>
-          <w:sz w:val="20"/>
-          <w:szCs w:val="20"/>
-        </w:rPr>
-      </w:pPr>
-      <w:r>
-        <w:rPr>
-          <w:rFonts w:ascii="Courier New" w:eastAsia="Times New Roman" w:hAnsi="Courier New" w:cs="Courier New"/>
-          <w:color w:val="000000"/>
-          <w:sz w:val="20"/>
-          <w:szCs w:val="20"/>
-        </w:rPr>
-        <w:t xml:space="preserve">    UCSR0B |= (1 &lt;&lt; RXEN0) | (1 &lt;&lt; TXEN0); //enable receiver and </w:t>
-      </w:r>
-      <w:proofErr w:type="spellStart"/>
-      <w:r>
-        <w:rPr>
-          <w:rFonts w:ascii="Courier New" w:eastAsia="Times New Roman" w:hAnsi="Courier New" w:cs="Courier New"/>
-          <w:color w:val="000000"/>
-          <w:sz w:val="20"/>
-          <w:szCs w:val="20"/>
-        </w:rPr>
-        <w:t>trasmitter</w:t>
-      </w:r>
-      <w:proofErr w:type="spellEnd"/>
-    </w:p>
-    <w:p>
-      <w:pPr>
-        <w:shd w:val="clear" w:color="auto" w:fill="FFFFFF"/>
-        <w:spacing w:after="0" w:line="240" w:lineRule="auto"/>
-        <w:rPr>
-          <w:rFonts w:ascii="Courier New" w:eastAsia="Times New Roman" w:hAnsi="Courier New" w:cs="Courier New"/>
-          <w:color w:val="000000"/>
-          <w:sz w:val="20"/>
-          <w:szCs w:val="20"/>
-        </w:rPr>
-      </w:pPr>
-      <w:r>
-        <w:rPr>
-          <w:rFonts w:ascii="Courier New" w:eastAsia="Times New Roman" w:hAnsi="Courier New" w:cs="Courier New"/>
-          <w:color w:val="000000"/>
-          <w:sz w:val="20"/>
-          <w:szCs w:val="20"/>
-        </w:rPr>
-        <w:t xml:space="preserve">    UCSR0C |= (1 &lt;&lt; UCSZ01) | (1 &lt;&lt; UCSZ00); //set data frame: </w:t>
-      </w:r>
-      <w:proofErr w:type="gramStart"/>
-      <w:r>
-        <w:rPr>
-          <w:rFonts w:ascii="Courier New" w:eastAsia="Times New Roman" w:hAnsi="Courier New" w:cs="Courier New"/>
-          <w:color w:val="000000"/>
-          <w:sz w:val="20"/>
-          <w:szCs w:val="20"/>
-        </w:rPr>
-        <w:t>8 bit</w:t>
-      </w:r>
-      <w:proofErr w:type="gramEnd"/>
-      <w:r>
-        <w:rPr>
-          <w:rFonts w:ascii="Courier New" w:eastAsia="Times New Roman" w:hAnsi="Courier New" w:cs="Courier New"/>
-          <w:color w:val="000000"/>
-          <w:sz w:val="20"/>
-          <w:szCs w:val="20"/>
-        </w:rPr>
-        <w:t>, 1 stop</w:t>
-      </w:r>
-    </w:p>
-    <w:p>
-      <w:pPr>
-        <w:shd w:val="clear" w:color="auto" w:fill="FFFFFF"/>
-        <w:spacing w:after="0" w:line="240" w:lineRule="auto"/>
-        <w:rPr>
-          <w:rFonts w:ascii="Courier New" w:eastAsia="Times New Roman" w:hAnsi="Courier New" w:cs="Courier New"/>
-          <w:color w:val="000000"/>
-          <w:sz w:val="20"/>
-          <w:szCs w:val="20"/>
-        </w:rPr>
-      </w:pPr>
-      <w:r>
-        <w:rPr>
-          <w:rFonts w:ascii="Courier New" w:eastAsia="Times New Roman" w:hAnsi="Courier New" w:cs="Courier New"/>
-          <w:color w:val="000000"/>
-          <w:sz w:val="20"/>
-          <w:szCs w:val="20"/>
-        </w:rPr>
-        <w:t>}</w:t>
-      </w:r>
-    </w:p>
-    <w:p>
-      <w:pPr>
-        <w:shd w:val="clear" w:color="auto" w:fill="FFFFFF"/>
-        <w:spacing w:after="0" w:line="240" w:lineRule="auto"/>
-        <w:rPr>
-          <w:rFonts w:ascii="Courier New" w:eastAsia="Times New Roman" w:hAnsi="Courier New" w:cs="Courier New"/>
-          <w:color w:val="000000"/>
-          <w:sz w:val="20"/>
-          <w:szCs w:val="20"/>
-        </w:rPr>
-      </w:pPr>
-    </w:p>
-    <w:p>
-      <w:pPr>
-        <w:shd w:val="clear" w:color="auto" w:fill="FFFFFF"/>
-        <w:spacing w:after="0" w:line="240" w:lineRule="auto"/>
-        <w:rPr>
-          <w:rFonts w:ascii="Courier New" w:eastAsia="Times New Roman" w:hAnsi="Courier New" w:cs="Courier New"/>
-          <w:color w:val="000000"/>
-          <w:sz w:val="20"/>
-          <w:szCs w:val="20"/>
-        </w:rPr>
-      </w:pPr>
-      <w:r>
-        <w:rPr>
-          <w:rFonts w:ascii="Courier New" w:eastAsia="Times New Roman" w:hAnsi="Courier New" w:cs="Courier New"/>
-          <w:color w:val="000000"/>
-          <w:sz w:val="20"/>
-          <w:szCs w:val="20"/>
-        </w:rPr>
-        <w:t xml:space="preserve">void </w:t>
-      </w:r>
-      <w:proofErr w:type="spellStart"/>
-      <w:r>
-        <w:rPr>
-          <w:rFonts w:ascii="Courier New" w:eastAsia="Times New Roman" w:hAnsi="Courier New" w:cs="Courier New"/>
-          <w:color w:val="000000"/>
-          <w:sz w:val="20"/>
-          <w:szCs w:val="20"/>
-        </w:rPr>
-        <w:t>init_</w:t>
-      </w:r>
-      <w:proofErr w:type="gramStart"/>
-      <w:r>
-        <w:rPr>
-          <w:rFonts w:ascii="Courier New" w:eastAsia="Times New Roman" w:hAnsi="Courier New" w:cs="Courier New"/>
-          <w:color w:val="000000"/>
-          <w:sz w:val="20"/>
-          <w:szCs w:val="20"/>
-        </w:rPr>
-        <w:t>ADC</w:t>
-      </w:r>
-      <w:proofErr w:type="spellEnd"/>
-      <w:r>
-        <w:rPr>
-          <w:rFonts w:ascii="Courier New" w:eastAsia="Times New Roman" w:hAnsi="Courier New" w:cs="Courier New"/>
-          <w:color w:val="000000"/>
-          <w:sz w:val="20"/>
-          <w:szCs w:val="20"/>
-        </w:rPr>
-        <w:t>(</w:t>
-      </w:r>
-      <w:proofErr w:type="gramEnd"/>
-      <w:r>
-        <w:rPr>
-          <w:rFonts w:ascii="Courier New" w:eastAsia="Times New Roman" w:hAnsi="Courier New" w:cs="Courier New"/>
-          <w:color w:val="000000"/>
-          <w:sz w:val="20"/>
-          <w:szCs w:val="20"/>
-        </w:rPr>
-        <w:t>){</w:t>
-      </w:r>
-    </w:p>
-    <w:p>
-      <w:pPr>
-        <w:shd w:val="clear" w:color="auto" w:fill="FFFFFF"/>
-        <w:spacing w:after="0" w:line="240" w:lineRule="auto"/>
-        <w:rPr>
-          <w:rFonts w:ascii="Courier New" w:eastAsia="Times New Roman" w:hAnsi="Courier New" w:cs="Courier New"/>
-          <w:color w:val="000000"/>
-          <w:sz w:val="20"/>
-          <w:szCs w:val="20"/>
-        </w:rPr>
-      </w:pPr>
-      <w:r>
-        <w:rPr>
-          <w:rFonts w:ascii="Courier New" w:eastAsia="Times New Roman" w:hAnsi="Courier New" w:cs="Courier New"/>
-          <w:color w:val="000000"/>
-          <w:sz w:val="20"/>
-          <w:szCs w:val="20"/>
-        </w:rPr>
-        <w:t xml:space="preserve">    ADMUX = 0; //use ADC0</w:t>
-      </w:r>
-    </w:p>
-    <w:p>
-      <w:pPr>
-        <w:shd w:val="clear" w:color="auto" w:fill="FFFFFF"/>
-        <w:spacing w:after="0" w:line="240" w:lineRule="auto"/>
-        <w:rPr>
-          <w:rFonts w:ascii="Courier New" w:eastAsia="Times New Roman" w:hAnsi="Courier New" w:cs="Courier New"/>
-          <w:color w:val="000000"/>
-          <w:sz w:val="20"/>
-          <w:szCs w:val="20"/>
-        </w:rPr>
-      </w:pPr>
-      <w:r>
-        <w:rPr>
-          <w:rFonts w:ascii="Courier New" w:eastAsia="Times New Roman" w:hAnsi="Courier New" w:cs="Courier New"/>
-          <w:color w:val="000000"/>
-          <w:sz w:val="20"/>
-          <w:szCs w:val="20"/>
-        </w:rPr>
-        <w:t xml:space="preserve">    ADMUX |= (1 &lt;&lt; REFS0); //use </w:t>
-      </w:r>
-      <w:proofErr w:type="spellStart"/>
-      <w:r>
-        <w:rPr>
-          <w:rFonts w:ascii="Courier New" w:eastAsia="Times New Roman" w:hAnsi="Courier New" w:cs="Courier New"/>
-          <w:color w:val="000000"/>
-          <w:sz w:val="20"/>
-          <w:szCs w:val="20"/>
-        </w:rPr>
-        <w:t>AVcc</w:t>
-      </w:r>
-      <w:proofErr w:type="spellEnd"/>
-      <w:r>
-        <w:rPr>
-          <w:rFonts w:ascii="Courier New" w:eastAsia="Times New Roman" w:hAnsi="Courier New" w:cs="Courier New"/>
-          <w:color w:val="000000"/>
-          <w:sz w:val="20"/>
-          <w:szCs w:val="20"/>
-        </w:rPr>
-        <w:t xml:space="preserve"> as the reference (5V)</w:t>
-      </w:r>
-    </w:p>
-    <w:p>
-      <w:pPr>
-        <w:shd w:val="clear" w:color="auto" w:fill="FFFFFF"/>
-        <w:spacing w:after="0" w:line="240" w:lineRule="auto"/>
-        <w:rPr>
-          <w:rFonts w:ascii="Courier New" w:eastAsia="Times New Roman" w:hAnsi="Courier New" w:cs="Courier New"/>
-          <w:color w:val="000000"/>
-          <w:sz w:val="20"/>
-          <w:szCs w:val="20"/>
-        </w:rPr>
-      </w:pPr>
-      <w:r>
-        <w:rPr>
-          <w:rFonts w:ascii="Courier New" w:eastAsia="Times New Roman" w:hAnsi="Courier New" w:cs="Courier New"/>
-          <w:color w:val="000000"/>
-          <w:sz w:val="20"/>
-          <w:szCs w:val="20"/>
-        </w:rPr>
-        <w:t xml:space="preserve">    ADMUX |= (1 &lt;&lt; ADLAR); //set to right adjust for 8-bit ADC</w:t>
-      </w:r>
-    </w:p>
-    <w:p>
-      <w:pPr>
-        <w:shd w:val="clear" w:color="auto" w:fill="FFFFFF"/>
-        <w:spacing w:after="0" w:line="240" w:lineRule="auto"/>
-        <w:rPr>
-          <w:rFonts w:ascii="Courier New" w:eastAsia="Times New Roman" w:hAnsi="Courier New" w:cs="Courier New"/>
-          <w:color w:val="000000"/>
-          <w:sz w:val="20"/>
-          <w:szCs w:val="20"/>
-        </w:rPr>
-      </w:pPr>
-    </w:p>
-    <w:p>
-      <w:pPr>
-        <w:shd w:val="clear" w:color="auto" w:fill="FFFFFF"/>
-        <w:spacing w:after="0" w:line="240" w:lineRule="auto"/>
-        <w:rPr>
-          <w:rFonts w:ascii="Courier New" w:eastAsia="Times New Roman" w:hAnsi="Courier New" w:cs="Courier New"/>
-          <w:color w:val="000000"/>
-          <w:sz w:val="20"/>
-          <w:szCs w:val="20"/>
-        </w:rPr>
-      </w:pPr>
-      <w:r>
-        <w:rPr>
-          <w:rFonts w:ascii="Courier New" w:eastAsia="Times New Roman" w:hAnsi="Courier New" w:cs="Courier New"/>
-          <w:color w:val="000000"/>
-          <w:sz w:val="20"/>
-          <w:szCs w:val="20"/>
-        </w:rPr>
-        <w:t xml:space="preserve">    //ADCSRA |= (1 &lt;&lt; ADIE); //ADC interrupt enable</w:t>
-      </w:r>
-    </w:p>
-    <w:p>
-      <w:pPr>
-        <w:shd w:val="clear" w:color="auto" w:fill="FFFFFF"/>
-        <w:spacing w:after="0" w:line="240" w:lineRule="auto"/>
-        <w:rPr>
-          <w:rFonts w:ascii="Courier New" w:eastAsia="Times New Roman" w:hAnsi="Courier New" w:cs="Courier New"/>
-          <w:color w:val="000000"/>
-          <w:sz w:val="20"/>
-          <w:szCs w:val="20"/>
-        </w:rPr>
-      </w:pPr>
-      <w:r>
-        <w:rPr>
-          <w:rFonts w:ascii="Courier New" w:eastAsia="Times New Roman" w:hAnsi="Courier New" w:cs="Courier New"/>
-          <w:color w:val="000000"/>
-          <w:sz w:val="20"/>
-          <w:szCs w:val="20"/>
-        </w:rPr>
-        <w:t xml:space="preserve">    ADCSRA |= (1 &lt;&lt; ADEN); //enable ADC</w:t>
-      </w:r>
-    </w:p>
-    <w:p>
-      <w:pPr>
-        <w:shd w:val="clear" w:color="auto" w:fill="FFFFFF"/>
-        <w:spacing w:after="0" w:line="240" w:lineRule="auto"/>
-        <w:rPr>
-          <w:rFonts w:ascii="Courier New" w:eastAsia="Times New Roman" w:hAnsi="Courier New" w:cs="Courier New"/>
-          <w:color w:val="000000"/>
-          <w:sz w:val="20"/>
-          <w:szCs w:val="20"/>
-        </w:rPr>
-      </w:pPr>
-      <w:r>
-        <w:rPr>
-          <w:rFonts w:ascii="Courier New" w:eastAsia="Times New Roman" w:hAnsi="Courier New" w:cs="Courier New"/>
-          <w:color w:val="000000"/>
-          <w:sz w:val="20"/>
-          <w:szCs w:val="20"/>
-        </w:rPr>
-        <w:t xml:space="preserve">    </w:t>
-      </w:r>
     </w:p>
     <w:p>
       <w:pPr>
@@ -4416,27 +4190,7 @@
           <w:sz w:val="20"/>
           <w:szCs w:val="20"/>
         </w:rPr>
-        <w:t xml:space="preserve">    ADCSRA &amp;= </w:t>
-      </w:r>
-      <w:proofErr w:type="gramStart"/>
-      <w:r>
-        <w:rPr>
-          <w:rFonts w:ascii="Courier New" w:eastAsia="Times New Roman" w:hAnsi="Courier New" w:cs="Courier New"/>
-          <w:color w:val="000000"/>
-          <w:sz w:val="20"/>
-          <w:szCs w:val="20"/>
-        </w:rPr>
-        <w:t>~(</w:t>
-      </w:r>
-      <w:proofErr w:type="gramEnd"/>
-      <w:r>
-        <w:rPr>
-          <w:rFonts w:ascii="Courier New" w:eastAsia="Times New Roman" w:hAnsi="Courier New" w:cs="Courier New"/>
-          <w:color w:val="000000"/>
-          <w:sz w:val="20"/>
-          <w:szCs w:val="20"/>
-        </w:rPr>
-        <w:t>1 &lt;&lt; ADPS2) | ~(1 &lt;&lt; ADPS1) | ~(1 &lt;&lt; ADPS0);</w:t>
+        <w:t xml:space="preserve">    ADCSRA &amp;= ~(1 &lt;&lt; ADPS2) | ~(1 &lt;&lt; ADPS1) | ~(1 &lt;&lt; ADPS0);</w:t>
       </w:r>
     </w:p>
     <w:p>
@@ -4533,7 +4287,7 @@
           <w:sz w:val="20"/>
           <w:szCs w:val="20"/>
         </w:rPr>
-        <w:t xml:space="preserve">static int </w:t>
+        <w:t xml:space="preserve">static </w:t>
       </w:r>
       <w:proofErr w:type="spellStart"/>
       <w:r>
@@ -4543,17 +4297,7 @@
           <w:sz w:val="20"/>
           <w:szCs w:val="20"/>
         </w:rPr>
-        <w:t>put_</w:t>
-      </w:r>
-      <w:proofErr w:type="gramStart"/>
-      <w:r>
-        <w:rPr>
-          <w:rFonts w:ascii="Courier New" w:eastAsia="Times New Roman" w:hAnsi="Courier New" w:cs="Courier New"/>
-          <w:color w:val="000000"/>
-          <w:sz w:val="20"/>
-          <w:szCs w:val="20"/>
-        </w:rPr>
-        <w:t>char</w:t>
+        <w:t>int</w:t>
       </w:r>
       <w:proofErr w:type="spellEnd"/>
       <w:r>
@@ -4563,17 +4307,7 @@
           <w:sz w:val="20"/>
           <w:szCs w:val="20"/>
         </w:rPr>
-        <w:t>(</w:t>
-      </w:r>
-      <w:proofErr w:type="gramEnd"/>
-      <w:r>
-        <w:rPr>
-          <w:rFonts w:ascii="Courier New" w:eastAsia="Times New Roman" w:hAnsi="Courier New" w:cs="Courier New"/>
-          <w:color w:val="000000"/>
-          <w:sz w:val="20"/>
-          <w:szCs w:val="20"/>
-        </w:rPr>
-        <w:t xml:space="preserve">char c, FILE *stream) //required for </w:t>
+        <w:t xml:space="preserve"> </w:t>
       </w:r>
       <w:proofErr w:type="spellStart"/>
       <w:r>
@@ -4583,6 +4317,26 @@
           <w:sz w:val="20"/>
           <w:szCs w:val="20"/>
         </w:rPr>
+        <w:t>put_char</w:t>
+      </w:r>
+      <w:proofErr w:type="spellEnd"/>
+      <w:r>
+        <w:rPr>
+          <w:rFonts w:ascii="Courier New" w:eastAsia="Times New Roman" w:hAnsi="Courier New" w:cs="Courier New"/>
+          <w:color w:val="000000"/>
+          <w:sz w:val="20"/>
+          <w:szCs w:val="20"/>
+        </w:rPr>
+        <w:t xml:space="preserve">(char c, FILE *stream) //required for </w:t>
+      </w:r>
+      <w:proofErr w:type="spellStart"/>
+      <w:r>
+        <w:rPr>
+          <w:rFonts w:ascii="Courier New" w:eastAsia="Times New Roman" w:hAnsi="Courier New" w:cs="Courier New"/>
+          <w:color w:val="000000"/>
+          <w:sz w:val="20"/>
+          <w:szCs w:val="20"/>
+        </w:rPr>
         <w:t>printf</w:t>
       </w:r>
       <w:proofErr w:type="spellEnd"/>
@@ -4626,68 +4380,28 @@
           <w:sz w:val="20"/>
           <w:szCs w:val="20"/>
         </w:rPr>
-        <w:t xml:space="preserve">    </w:t>
-      </w:r>
-      <w:proofErr w:type="gramStart"/>
-      <w:r>
-        <w:rPr>
-          <w:rFonts w:ascii="Courier New" w:eastAsia="Times New Roman" w:hAnsi="Courier New" w:cs="Courier New"/>
-          <w:color w:val="000000"/>
-          <w:sz w:val="20"/>
-          <w:szCs w:val="20"/>
-        </w:rPr>
-        <w:t>while(</w:t>
-      </w:r>
-      <w:proofErr w:type="gramEnd"/>
-      <w:r>
-        <w:rPr>
-          <w:rFonts w:ascii="Courier New" w:eastAsia="Times New Roman" w:hAnsi="Courier New" w:cs="Courier New"/>
-          <w:color w:val="000000"/>
-          <w:sz w:val="20"/>
-          <w:szCs w:val="20"/>
-        </w:rPr>
-        <w:t>!(UCSR0A &amp;(1&lt;&lt;UDRE0))); // wait for UDR to be clear</w:t>
-      </w:r>
-    </w:p>
-    <w:p>
-      <w:pPr>
-        <w:shd w:val="clear" w:color="auto" w:fill="FFFFFF"/>
-        <w:spacing w:after="0" w:line="240" w:lineRule="auto"/>
-        <w:rPr>
-          <w:rFonts w:ascii="Courier New" w:eastAsia="Times New Roman" w:hAnsi="Courier New" w:cs="Courier New"/>
-          <w:color w:val="000000"/>
-          <w:sz w:val="20"/>
-          <w:szCs w:val="20"/>
-        </w:rPr>
-      </w:pPr>
-      <w:r>
-        <w:rPr>
-          <w:rFonts w:ascii="Courier New" w:eastAsia="Times New Roman" w:hAnsi="Courier New" w:cs="Courier New"/>
-          <w:color w:val="000000"/>
-          <w:sz w:val="20"/>
-          <w:szCs w:val="20"/>
-        </w:rPr>
-        <w:t xml:space="preserve">    UDR0 = </w:t>
-      </w:r>
-      <w:proofErr w:type="gramStart"/>
-      <w:r>
-        <w:rPr>
-          <w:rFonts w:ascii="Courier New" w:eastAsia="Times New Roman" w:hAnsi="Courier New" w:cs="Courier New"/>
-          <w:color w:val="000000"/>
-          <w:sz w:val="20"/>
-          <w:szCs w:val="20"/>
-        </w:rPr>
-        <w:t xml:space="preserve">c;   </w:t>
-      </w:r>
-      <w:proofErr w:type="gramEnd"/>
-      <w:r>
-        <w:rPr>
-          <w:rFonts w:ascii="Courier New" w:eastAsia="Times New Roman" w:hAnsi="Courier New" w:cs="Courier New"/>
-          <w:color w:val="000000"/>
-          <w:sz w:val="20"/>
-          <w:szCs w:val="20"/>
-        </w:rPr>
-        <w:t xml:space="preserve"> //send the character</w:t>
+        <w:t xml:space="preserve">    while(!(UCSR0A &amp;(1&lt;&lt;UDRE0))); // wait for UDR to be clear</w:t>
+      </w:r>
+    </w:p>
+    <w:p>
+      <w:pPr>
+        <w:shd w:val="clear" w:color="auto" w:fill="FFFFFF"/>
+        <w:spacing w:after="0" w:line="240" w:lineRule="auto"/>
+        <w:rPr>
+          <w:rFonts w:ascii="Courier New" w:eastAsia="Times New Roman" w:hAnsi="Courier New" w:cs="Courier New"/>
+          <w:color w:val="000000"/>
+          <w:sz w:val="20"/>
+          <w:szCs w:val="20"/>
+        </w:rPr>
+      </w:pPr>
+      <w:r>
+        <w:rPr>
+          <w:rFonts w:ascii="Courier New" w:eastAsia="Times New Roman" w:hAnsi="Courier New" w:cs="Courier New"/>
+          <w:color w:val="000000"/>
+          <w:sz w:val="20"/>
+          <w:szCs w:val="20"/>
+        </w:rPr>
+        <w:t xml:space="preserve">    UDR0 = c;    //send the character</w:t>
       </w:r>
     </w:p>
     <w:p>
@@ -4722,6 +4436,8 @@
           <w:szCs w:val="20"/>
         </w:rPr>
       </w:pPr>
+      <w:bookmarkStart w:id="0" w:name="_GoBack"/>
+      <w:bookmarkEnd w:id="0"/>
       <w:r>
         <w:rPr>
           <w:rFonts w:ascii="Courier New" w:eastAsia="Times New Roman" w:hAnsi="Courier New" w:cs="Courier New"/>
@@ -4772,17 +4488,7 @@
           <w:sz w:val="20"/>
           <w:szCs w:val="20"/>
         </w:rPr>
-        <w:t>USART_tx_</w:t>
-      </w:r>
-      <w:proofErr w:type="gramStart"/>
-      <w:r>
-        <w:rPr>
-          <w:rFonts w:ascii="Courier New" w:eastAsia="Times New Roman" w:hAnsi="Courier New" w:cs="Courier New"/>
-          <w:color w:val="000000"/>
-          <w:sz w:val="20"/>
-          <w:szCs w:val="20"/>
-        </w:rPr>
-        <w:t>string</w:t>
+        <w:t>USART_tx_string</w:t>
       </w:r>
       <w:proofErr w:type="spellEnd"/>
       <w:r>
@@ -4792,99 +4498,49 @@
           <w:sz w:val="20"/>
           <w:szCs w:val="20"/>
         </w:rPr>
-        <w:t>(</w:t>
-      </w:r>
-      <w:proofErr w:type="gramEnd"/>
-      <w:r>
-        <w:rPr>
-          <w:rFonts w:ascii="Courier New" w:eastAsia="Times New Roman" w:hAnsi="Courier New" w:cs="Courier New"/>
-          <w:color w:val="000000"/>
-          <w:sz w:val="20"/>
-          <w:szCs w:val="20"/>
-        </w:rPr>
-        <w:t>char* data){</w:t>
-      </w:r>
-    </w:p>
-    <w:p>
-      <w:pPr>
-        <w:shd w:val="clear" w:color="auto" w:fill="FFFFFF"/>
-        <w:spacing w:after="0" w:line="240" w:lineRule="auto"/>
-        <w:rPr>
-          <w:rFonts w:ascii="Courier New" w:eastAsia="Times New Roman" w:hAnsi="Courier New" w:cs="Courier New"/>
-          <w:color w:val="000000"/>
-          <w:sz w:val="20"/>
-          <w:szCs w:val="20"/>
-        </w:rPr>
-      </w:pPr>
-      <w:r>
-        <w:rPr>
-          <w:rFonts w:ascii="Courier New" w:eastAsia="Times New Roman" w:hAnsi="Courier New" w:cs="Courier New"/>
-          <w:color w:val="000000"/>
-          <w:sz w:val="20"/>
-          <w:szCs w:val="20"/>
-        </w:rPr>
-        <w:t xml:space="preserve">    while((*</w:t>
-      </w:r>
-      <w:proofErr w:type="gramStart"/>
-      <w:r>
-        <w:rPr>
-          <w:rFonts w:ascii="Courier New" w:eastAsia="Times New Roman" w:hAnsi="Courier New" w:cs="Courier New"/>
-          <w:color w:val="000000"/>
-          <w:sz w:val="20"/>
-          <w:szCs w:val="20"/>
-        </w:rPr>
-        <w:t>data!=</w:t>
-      </w:r>
-      <w:proofErr w:type="gramEnd"/>
-      <w:r>
-        <w:rPr>
-          <w:rFonts w:ascii="Courier New" w:eastAsia="Times New Roman" w:hAnsi="Courier New" w:cs="Courier New"/>
-          <w:color w:val="000000"/>
-          <w:sz w:val="20"/>
-          <w:szCs w:val="20"/>
-        </w:rPr>
-        <w:t>'\0')){ //print until null</w:t>
-      </w:r>
-    </w:p>
-    <w:p>
-      <w:pPr>
-        <w:shd w:val="clear" w:color="auto" w:fill="FFFFFF"/>
-        <w:spacing w:after="0" w:line="240" w:lineRule="auto"/>
-        <w:rPr>
-          <w:rFonts w:ascii="Courier New" w:eastAsia="Times New Roman" w:hAnsi="Courier New" w:cs="Courier New"/>
-          <w:color w:val="000000"/>
-          <w:sz w:val="20"/>
-          <w:szCs w:val="20"/>
-        </w:rPr>
-      </w:pPr>
-      <w:r>
-        <w:rPr>
-          <w:rFonts w:ascii="Courier New" w:eastAsia="Times New Roman" w:hAnsi="Courier New" w:cs="Courier New"/>
-          <w:color w:val="000000"/>
-          <w:sz w:val="20"/>
-          <w:szCs w:val="20"/>
-        </w:rPr>
-        <w:t xml:space="preserve">        </w:t>
-      </w:r>
-      <w:proofErr w:type="gramStart"/>
-      <w:r>
-        <w:rPr>
-          <w:rFonts w:ascii="Courier New" w:eastAsia="Times New Roman" w:hAnsi="Courier New" w:cs="Courier New"/>
-          <w:color w:val="000000"/>
-          <w:sz w:val="20"/>
-          <w:szCs w:val="20"/>
-        </w:rPr>
-        <w:t>while(</w:t>
-      </w:r>
-      <w:proofErr w:type="gramEnd"/>
-      <w:r>
-        <w:rPr>
-          <w:rFonts w:ascii="Courier New" w:eastAsia="Times New Roman" w:hAnsi="Courier New" w:cs="Courier New"/>
-          <w:color w:val="000000"/>
-          <w:sz w:val="20"/>
-          <w:szCs w:val="20"/>
-        </w:rPr>
-        <w:t>!(UCSR0A &amp;(1&lt;&lt;UDRE0))); //check if transmit buffer is ready for new data</w:t>
+        <w:t>(char* data){</w:t>
+      </w:r>
+    </w:p>
+    <w:p>
+      <w:pPr>
+        <w:shd w:val="clear" w:color="auto" w:fill="FFFFFF"/>
+        <w:spacing w:after="0" w:line="240" w:lineRule="auto"/>
+        <w:rPr>
+          <w:rFonts w:ascii="Courier New" w:eastAsia="Times New Roman" w:hAnsi="Courier New" w:cs="Courier New"/>
+          <w:color w:val="000000"/>
+          <w:sz w:val="20"/>
+          <w:szCs w:val="20"/>
+        </w:rPr>
+      </w:pPr>
+      <w:r>
+        <w:rPr>
+          <w:rFonts w:ascii="Courier New" w:eastAsia="Times New Roman" w:hAnsi="Courier New" w:cs="Courier New"/>
+          <w:color w:val="000000"/>
+          <w:sz w:val="20"/>
+          <w:szCs w:val="20"/>
+        </w:rPr>
+        <w:t xml:space="preserve">    while((*data!='\0')){ //print until null</w:t>
+      </w:r>
+    </w:p>
+    <w:p>
+      <w:pPr>
+        <w:shd w:val="clear" w:color="auto" w:fill="FFFFFF"/>
+        <w:spacing w:after="0" w:line="240" w:lineRule="auto"/>
+        <w:rPr>
+          <w:rFonts w:ascii="Courier New" w:eastAsia="Times New Roman" w:hAnsi="Courier New" w:cs="Courier New"/>
+          <w:color w:val="000000"/>
+          <w:sz w:val="20"/>
+          <w:szCs w:val="20"/>
+        </w:rPr>
+      </w:pPr>
+      <w:r>
+        <w:rPr>
+          <w:rFonts w:ascii="Courier New" w:eastAsia="Times New Roman" w:hAnsi="Courier New" w:cs="Courier New"/>
+          <w:color w:val="000000"/>
+          <w:sz w:val="20"/>
+          <w:szCs w:val="20"/>
+        </w:rPr>
+        <w:t xml:space="preserve">        while(!(UCSR0A &amp;(1&lt;&lt;UDRE0))); //check if transmit buffer is ready for new data</w:t>
       </w:r>
     </w:p>
     <w:p>
@@ -5009,6 +4665,46 @@
       <w:pPr>
         <w:pStyle w:val="NoSpacing"/>
       </w:pPr>
+      <w:r>
+        <w:rPr>
+          <w:noProof/>
+        </w:rPr>
+        <w:drawing>
+          <wp:inline distT="0" distB="0" distL="0" distR="0" wp14:anchorId="258B02FE" wp14:editId="1BD74584">
+            <wp:extent cx="5943600" cy="3291205"/>
+            <wp:effectExtent l="0" t="0" r="0" b="4445"/>
+            <wp:docPr id="2" name="Picture 2"/>
+            <wp:cNvGraphicFramePr>
+              <a:graphicFrameLocks xmlns:a="http://schemas.openxmlformats.org/drawingml/2006/main" noChangeAspect="1"/>
+            </wp:cNvGraphicFramePr>
+            <a:graphic xmlns:a="http://schemas.openxmlformats.org/drawingml/2006/main">
+              <a:graphicData uri="http://schemas.openxmlformats.org/drawingml/2006/picture">
+                <pic:pic xmlns:pic="http://schemas.openxmlformats.org/drawingml/2006/picture">
+                  <pic:nvPicPr>
+                    <pic:cNvPr id="1" name=""/>
+                    <pic:cNvPicPr/>
+                  </pic:nvPicPr>
+                  <pic:blipFill>
+                    <a:blip r:embed="rId9"/>
+                    <a:stretch>
+                      <a:fillRect/>
+                    </a:stretch>
+                  </pic:blipFill>
+                  <pic:spPr>
+                    <a:xfrm>
+                      <a:off x="0" y="0"/>
+                      <a:ext cx="5943600" cy="3291205"/>
+                    </a:xfrm>
+                    <a:prstGeom prst="rect">
+                      <a:avLst/>
+                    </a:prstGeom>
+                  </pic:spPr>
+                </pic:pic>
+              </a:graphicData>
+            </a:graphic>
+          </wp:inline>
+        </w:drawing>
+      </w:r>
     </w:p>
     <w:p>
       <w:pPr>
@@ -5061,7 +4757,7 @@
       <w:r>
         <w:t xml:space="preserve">playlist - </w:t>
       </w:r>
-      <w:hyperlink r:id="rId9" w:history="1">
+      <w:hyperlink r:id="rId10" w:history="1">
         <w:r>
           <w:rPr>
             <w:rStyle w:val="Hyperlink"/>
@@ -5077,7 +4773,7 @@
       <w:r>
         <w:t xml:space="preserve">Heartrate circuit functioning - </w:t>
       </w:r>
-      <w:hyperlink r:id="rId10" w:history="1">
+      <w:hyperlink r:id="rId11" w:history="1">
         <w:r>
           <w:rPr>
             <w:rStyle w:val="Hyperlink"/>
@@ -5093,7 +4789,7 @@
       <w:r>
         <w:t xml:space="preserve">Heartrate before filtering - </w:t>
       </w:r>
-      <w:hyperlink r:id="rId11" w:history="1">
+      <w:hyperlink r:id="rId12" w:history="1">
         <w:r>
           <w:rPr>
             <w:rStyle w:val="Hyperlink"/>
@@ -5109,7 +4805,7 @@
       <w:r>
         <w:t xml:space="preserve">Heartrate after filtering - </w:t>
       </w:r>
-      <w:hyperlink r:id="rId12" w:history="1">
+      <w:hyperlink r:id="rId13" w:history="1">
         <w:r>
           <w:rPr>
             <w:rStyle w:val="Hyperlink"/>
@@ -5141,6 +4837,7 @@
           <w:b/>
           <w:sz w:val="24"/>
         </w:rPr>
+        <w:lastRenderedPageBreak/>
         <w:t>GITHUB LINK OF THIS DA</w:t>
       </w:r>
     </w:p>
@@ -5153,8 +4850,14 @@
       <w:pPr>
         <w:pStyle w:val="NoSpacing"/>
       </w:pPr>
-      <w:bookmarkStart w:id="0" w:name="_GoBack"/>
-      <w:bookmarkEnd w:id="0"/>
+      <w:hyperlink r:id="rId14" w:history="1">
+        <w:r>
+          <w:rPr>
+            <w:rStyle w:val="Hyperlink"/>
+          </w:rPr>
+          <w:t>https://github.com/cisned2/Final-Project</w:t>
+        </w:r>
+      </w:hyperlink>
     </w:p>
     <w:p>
       <w:pPr>
@@ -5181,7 +4884,7 @@
       <w:pPr>
         <w:pStyle w:val="NoSpacing"/>
       </w:pPr>
-      <w:hyperlink r:id="rId13" w:history="1">
+      <w:hyperlink r:id="rId15" w:history="1">
         <w:r>
           <w:rPr>
             <w:rStyle w:val="Hyperlink"/>
@@ -5224,7 +4927,7 @@
       </w:r>
     </w:p>
     <w:sectPr>
-      <w:headerReference w:type="default" r:id="rId14"/>
+      <w:headerReference w:type="default" r:id="rId16"/>
       <w:pgSz w:w="12240" w:h="15840"/>
       <w:pgMar w:top="1440" w:right="1440" w:bottom="1440" w:left="1440" w:header="720" w:footer="720" w:gutter="0"/>
       <w:cols w:space="720"/>
@@ -6445,7 +6148,7 @@
 </file>
 
 <file path=customXml/itemProps1.xml><?xml version="1.0" encoding="utf-8"?>
-<ds:datastoreItem xmlns:ds="http://schemas.openxmlformats.org/officeDocument/2006/customXml" ds:itemID="{F57F5D0F-2679-4D99-A4B7-E0A84248F9E8}">
+<ds:datastoreItem xmlns:ds="http://schemas.openxmlformats.org/officeDocument/2006/customXml" ds:itemID="{76DC6511-003D-480E-8895-A0DAEAE5F910}">
   <ds:schemaRefs>
     <ds:schemaRef ds:uri="http://schemas.openxmlformats.org/officeDocument/2006/bibliography"/>
   </ds:schemaRefs>
